--- a/硬件选型.docx
+++ b/硬件选型.docx
@@ -2,35 +2,35 @@
 <file path=word/document.xml><?xml version="1.0" encoding="utf-8"?>
 <w:document xmlns:wpc="http://schemas.microsoft.com/office/word/2010/wordprocessingCanvas" xmlns:cx="http://schemas.microsoft.com/office/drawing/2014/chartex" xmlns:cx1="http://schemas.microsoft.com/office/drawing/2015/9/8/chartex" xmlns:cx2="http://schemas.microsoft.com/office/drawing/2015/10/21/chartex" xmlns:cx3="http://schemas.microsoft.com/office/drawing/2016/5/9/chartex" xmlns:cx4="http://schemas.microsoft.com/office/drawing/2016/5/10/chartex" xmlns:cx5="http://schemas.microsoft.com/office/drawing/2016/5/11/chartex" xmlns:cx6="http://schemas.microsoft.com/office/drawing/2016/5/12/chartex" xmlns:cx7="http://schemas.microsoft.com/office/drawing/2016/5/13/chartex" xmlns:cx8="http://schemas.microsoft.com/office/drawing/2016/5/14/chartex" xmlns:mc="http://schemas.openxmlformats.org/markup-compatibility/2006" xmlns:aink="http://schemas.microsoft.com/office/drawing/2016/ink" xmlns:am3d="http://schemas.microsoft.com/office/drawing/2017/model3d" xmlns:o="urn:schemas-microsoft-com:office:office" xmlns:r="http://schemas.openxmlformats.org/officeDocument/2006/relationships" xmlns:m="http://schemas.openxmlformats.org/officeDocument/2006/math" xmlns:v="urn:schemas-microsoft-com:vml" xmlns:wp14="http://schemas.microsoft.com/office/word/2010/wordprocessingDrawing" xmlns:wp="http://schemas.openxmlformats.org/drawingml/2006/wordprocessingDrawing" xmlns:w10="urn:schemas-microsoft-com:office:word" xmlns:w="http://schemas.openxmlformats.org/wordprocessingml/2006/main" xmlns:w14="http://schemas.microsoft.com/office/word/2010/wordml" xmlns:w15="http://schemas.microsoft.com/office/word/2012/wordml" xmlns:w16cex="http://schemas.microsoft.com/office/word/2018/wordml/cex" xmlns:w16cid="http://schemas.microsoft.com/office/word/2016/wordml/cid" xmlns:w16="http://schemas.microsoft.com/office/word/2018/wordml" xmlns:w16se="http://schemas.microsoft.com/office/word/2015/wordml/symex" xmlns:wpg="http://schemas.microsoft.com/office/word/2010/wordprocessingGroup" xmlns:wpi="http://schemas.microsoft.com/office/word/2010/wordprocessingInk" xmlns:wne="http://schemas.microsoft.com/office/word/2006/wordml" xmlns:wps="http://schemas.microsoft.com/office/word/2010/wordprocessingShape" mc:Ignorable="w14 w15 w16se w16cid w16 w16cex wp14">
   <w:body>
-    <w:p/>
-    <w:p>
-      <w:r>
-        <w:rPr>
-          <w:rFonts w:hint="eastAsia"/>
-        </w:rPr>
-        <w:t>《</w:t>
-      </w:r>
-      <w:r>
-        <w:rPr>
-          <w:rFonts w:hint="eastAsia"/>
-        </w:rPr>
-        <w:t>基于双目视觉的前方车辆测距法研究</w:t>
-      </w:r>
-      <w:r>
-        <w:rPr>
-          <w:rFonts w:hint="eastAsia"/>
-        </w:rPr>
-        <w:t>》</w:t>
-      </w:r>
-    </w:p>
-    <w:p>
-      <w:pPr>
-        <w:rPr>
-          <w:rFonts w:hint="eastAsia"/>
-        </w:rPr>
-      </w:pPr>
-      <w:r>
-        <w:rPr>
+    <w:p>
+      <w:pPr>
+        <w:rPr>
+          <w:rFonts w:ascii="Times New Roman" w:eastAsia="宋体" w:hAnsi="Times New Roman" w:cs="Times New Roman"/>
+        </w:rPr>
+      </w:pPr>
+    </w:p>
+    <w:p>
+      <w:pPr>
+        <w:rPr>
+          <w:rFonts w:ascii="Times New Roman" w:eastAsia="宋体" w:hAnsi="Times New Roman" w:cs="Times New Roman"/>
+        </w:rPr>
+      </w:pPr>
+      <w:r>
+        <w:rPr>
+          <w:rFonts w:ascii="Times New Roman" w:eastAsia="宋体" w:hAnsi="Times New Roman" w:cs="Times New Roman"/>
+        </w:rPr>
+        <w:t>《基于双目视觉的前方车辆测距法研究》</w:t>
+      </w:r>
+    </w:p>
+    <w:p>
+      <w:pPr>
+        <w:rPr>
+          <w:rFonts w:ascii="Times New Roman" w:eastAsia="宋体" w:hAnsi="Times New Roman" w:cs="Times New Roman"/>
+        </w:rPr>
+      </w:pPr>
+      <w:r>
+        <w:rPr>
+          <w:rFonts w:ascii="Times New Roman" w:eastAsia="宋体" w:hAnsi="Times New Roman" w:cs="Times New Roman"/>
           <w:noProof/>
         </w:rPr>
         <w:drawing>
@@ -71,14 +71,28 @@
       </w:r>
     </w:p>
     <w:p>
-      <w:r>
-        <w:t>MV-VD130SM CMOS工业相机</w:t>
-      </w:r>
-    </w:p>
-    <w:p>
-      <w:pPr>
-        <w:rPr>
-          <w:rFonts w:ascii="宋体" w:eastAsia="宋体" w:cs="宋体"/>
+      <w:pPr>
+        <w:rPr>
+          <w:rFonts w:ascii="Times New Roman" w:eastAsia="宋体" w:hAnsi="Times New Roman" w:cs="Times New Roman"/>
+        </w:rPr>
+      </w:pPr>
+      <w:r>
+        <w:rPr>
+          <w:rFonts w:ascii="Times New Roman" w:eastAsia="宋体" w:hAnsi="Times New Roman" w:cs="Times New Roman"/>
+        </w:rPr>
+        <w:t>MV-VD130SM CMOS</w:t>
+      </w:r>
+      <w:r>
+        <w:rPr>
+          <w:rFonts w:ascii="Times New Roman" w:eastAsia="宋体" w:hAnsi="Times New Roman" w:cs="Times New Roman"/>
+        </w:rPr>
+        <w:t>工业相机</w:t>
+      </w:r>
+    </w:p>
+    <w:p>
+      <w:pPr>
+        <w:rPr>
+          <w:rFonts w:ascii="Times New Roman" w:eastAsia="宋体" w:hAnsi="Times New Roman" w:cs="Times New Roman"/>
           <w:kern w:val="0"/>
           <w:sz w:val="18"/>
           <w:szCs w:val="18"/>
@@ -86,7 +100,7 @@
       </w:pPr>
       <w:r>
         <w:rPr>
-          <w:rFonts w:ascii="宋体" w:eastAsia="宋体" w:cs="宋体" w:hint="eastAsia"/>
+          <w:rFonts w:ascii="Times New Roman" w:eastAsia="宋体" w:hAnsi="Times New Roman" w:cs="Times New Roman"/>
           <w:kern w:val="0"/>
           <w:sz w:val="18"/>
           <w:szCs w:val="18"/>
@@ -95,7 +109,7 @@
       </w:r>
       <w:r>
         <w:rPr>
-          <w:rFonts w:ascii="宋体" w:eastAsia="宋体" w:cs="宋体"/>
+          <w:rFonts w:ascii="Times New Roman" w:eastAsia="宋体" w:hAnsi="Times New Roman" w:cs="Times New Roman"/>
           <w:kern w:val="0"/>
           <w:sz w:val="18"/>
           <w:szCs w:val="18"/>
@@ -104,7 +118,7 @@
       </w:r>
       <w:r>
         <w:rPr>
-          <w:rFonts w:ascii="宋体" w:eastAsia="宋体" w:cs="宋体" w:hint="eastAsia"/>
+          <w:rFonts w:ascii="Times New Roman" w:eastAsia="宋体" w:hAnsi="Times New Roman" w:cs="Times New Roman"/>
           <w:kern w:val="0"/>
           <w:sz w:val="18"/>
           <w:szCs w:val="18"/>
@@ -113,7 +127,7 @@
       </w:r>
       <w:r>
         <w:rPr>
-          <w:rFonts w:ascii="宋体" w:eastAsia="宋体" w:cs="宋体"/>
+          <w:rFonts w:ascii="Times New Roman" w:eastAsia="宋体" w:hAnsi="Times New Roman" w:cs="Times New Roman"/>
           <w:kern w:val="0"/>
           <w:sz w:val="18"/>
           <w:szCs w:val="18"/>
@@ -122,7 +136,7 @@
       </w:r>
       <w:r>
         <w:rPr>
-          <w:rFonts w:ascii="宋体" w:eastAsia="宋体" w:cs="宋体" w:hint="eastAsia"/>
+          <w:rFonts w:ascii="Times New Roman" w:eastAsia="宋体" w:hAnsi="Times New Roman" w:cs="Times New Roman"/>
           <w:kern w:val="0"/>
           <w:sz w:val="18"/>
           <w:szCs w:val="18"/>
@@ -133,7 +147,7 @@
     <w:p>
       <w:pPr>
         <w:rPr>
-          <w:rFonts w:ascii="宋体" w:eastAsia="宋体" w:cs="宋体"/>
+          <w:rFonts w:ascii="Times New Roman" w:eastAsia="宋体" w:hAnsi="Times New Roman" w:cs="Times New Roman"/>
           <w:kern w:val="0"/>
           <w:sz w:val="18"/>
           <w:szCs w:val="18"/>
@@ -141,8 +155,14 @@
       </w:pPr>
     </w:p>
     <w:p>
-      <w:r>
-        <w:rPr>
+      <w:pPr>
+        <w:rPr>
+          <w:rFonts w:ascii="Times New Roman" w:eastAsia="宋体" w:hAnsi="Times New Roman" w:cs="Times New Roman"/>
+        </w:rPr>
+      </w:pPr>
+      <w:r>
+        <w:rPr>
+          <w:rFonts w:ascii="Times New Roman" w:eastAsia="宋体" w:hAnsi="Times New Roman" w:cs="Times New Roman"/>
           <w:noProof/>
         </w:rPr>
         <w:drawing>
@@ -183,8 +203,14 @@
       </w:r>
     </w:p>
     <w:p>
-      <w:r>
-        <w:rPr>
+      <w:pPr>
+        <w:rPr>
+          <w:rFonts w:ascii="Times New Roman" w:eastAsia="宋体" w:hAnsi="Times New Roman" w:cs="Times New Roman"/>
+        </w:rPr>
+      </w:pPr>
+      <w:r>
+        <w:rPr>
+          <w:rFonts w:ascii="Times New Roman" w:eastAsia="宋体" w:hAnsi="Times New Roman" w:cs="Times New Roman"/>
           <w:noProof/>
         </w:rPr>
         <w:lastRenderedPageBreak/>
@@ -225,37 +251,204 @@
         </w:drawing>
       </w:r>
     </w:p>
-    <w:p/>
-    <w:p/>
-    <w:p/>
-    <w:p/>
-    <w:p/>
-    <w:p/>
-    <w:p/>
-    <w:p/>
-    <w:p/>
-    <w:p/>
-    <w:p/>
-    <w:p/>
-    <w:p/>
-    <w:p/>
-    <w:p/>
-    <w:p/>
-    <w:p/>
-    <w:p/>
-    <w:p/>
-    <w:p/>
-    <w:p/>
-    <w:p/>
-    <w:p/>
-    <w:p/>
-    <w:p/>
-    <w:p/>
-    <w:p/>
-    <w:p>
-      <w:r>
-        <w:rPr>
-          <w:rFonts w:hint="eastAsia"/>
+    <w:p>
+      <w:pPr>
+        <w:rPr>
+          <w:rFonts w:ascii="Times New Roman" w:eastAsia="宋体" w:hAnsi="Times New Roman" w:cs="Times New Roman"/>
+        </w:rPr>
+      </w:pPr>
+    </w:p>
+    <w:p>
+      <w:pPr>
+        <w:rPr>
+          <w:rFonts w:ascii="Times New Roman" w:eastAsia="宋体" w:hAnsi="Times New Roman" w:cs="Times New Roman"/>
+        </w:rPr>
+      </w:pPr>
+    </w:p>
+    <w:p>
+      <w:pPr>
+        <w:rPr>
+          <w:rFonts w:ascii="Times New Roman" w:eastAsia="宋体" w:hAnsi="Times New Roman" w:cs="Times New Roman"/>
+        </w:rPr>
+      </w:pPr>
+    </w:p>
+    <w:p>
+      <w:pPr>
+        <w:rPr>
+          <w:rFonts w:ascii="Times New Roman" w:eastAsia="宋体" w:hAnsi="Times New Roman" w:cs="Times New Roman"/>
+        </w:rPr>
+      </w:pPr>
+    </w:p>
+    <w:p>
+      <w:pPr>
+        <w:rPr>
+          <w:rFonts w:ascii="Times New Roman" w:eastAsia="宋体" w:hAnsi="Times New Roman" w:cs="Times New Roman"/>
+        </w:rPr>
+      </w:pPr>
+    </w:p>
+    <w:p>
+      <w:pPr>
+        <w:rPr>
+          <w:rFonts w:ascii="Times New Roman" w:eastAsia="宋体" w:hAnsi="Times New Roman" w:cs="Times New Roman"/>
+        </w:rPr>
+      </w:pPr>
+    </w:p>
+    <w:p>
+      <w:pPr>
+        <w:rPr>
+          <w:rFonts w:ascii="Times New Roman" w:eastAsia="宋体" w:hAnsi="Times New Roman" w:cs="Times New Roman"/>
+        </w:rPr>
+      </w:pPr>
+    </w:p>
+    <w:p>
+      <w:pPr>
+        <w:rPr>
+          <w:rFonts w:ascii="Times New Roman" w:eastAsia="宋体" w:hAnsi="Times New Roman" w:cs="Times New Roman"/>
+        </w:rPr>
+      </w:pPr>
+    </w:p>
+    <w:p>
+      <w:pPr>
+        <w:rPr>
+          <w:rFonts w:ascii="Times New Roman" w:eastAsia="宋体" w:hAnsi="Times New Roman" w:cs="Times New Roman"/>
+        </w:rPr>
+      </w:pPr>
+    </w:p>
+    <w:p>
+      <w:pPr>
+        <w:rPr>
+          <w:rFonts w:ascii="Times New Roman" w:eastAsia="宋体" w:hAnsi="Times New Roman" w:cs="Times New Roman"/>
+        </w:rPr>
+      </w:pPr>
+    </w:p>
+    <w:p>
+      <w:pPr>
+        <w:rPr>
+          <w:rFonts w:ascii="Times New Roman" w:eastAsia="宋体" w:hAnsi="Times New Roman" w:cs="Times New Roman"/>
+        </w:rPr>
+      </w:pPr>
+    </w:p>
+    <w:p>
+      <w:pPr>
+        <w:rPr>
+          <w:rFonts w:ascii="Times New Roman" w:eastAsia="宋体" w:hAnsi="Times New Roman" w:cs="Times New Roman"/>
+        </w:rPr>
+      </w:pPr>
+    </w:p>
+    <w:p>
+      <w:pPr>
+        <w:rPr>
+          <w:rFonts w:ascii="Times New Roman" w:eastAsia="宋体" w:hAnsi="Times New Roman" w:cs="Times New Roman"/>
+        </w:rPr>
+      </w:pPr>
+    </w:p>
+    <w:p>
+      <w:pPr>
+        <w:rPr>
+          <w:rFonts w:ascii="Times New Roman" w:eastAsia="宋体" w:hAnsi="Times New Roman" w:cs="Times New Roman"/>
+        </w:rPr>
+      </w:pPr>
+    </w:p>
+    <w:p>
+      <w:pPr>
+        <w:rPr>
+          <w:rFonts w:ascii="Times New Roman" w:eastAsia="宋体" w:hAnsi="Times New Roman" w:cs="Times New Roman"/>
+        </w:rPr>
+      </w:pPr>
+    </w:p>
+    <w:p>
+      <w:pPr>
+        <w:rPr>
+          <w:rFonts w:ascii="Times New Roman" w:eastAsia="宋体" w:hAnsi="Times New Roman" w:cs="Times New Roman"/>
+        </w:rPr>
+      </w:pPr>
+    </w:p>
+    <w:p>
+      <w:pPr>
+        <w:rPr>
+          <w:rFonts w:ascii="Times New Roman" w:eastAsia="宋体" w:hAnsi="Times New Roman" w:cs="Times New Roman"/>
+        </w:rPr>
+      </w:pPr>
+    </w:p>
+    <w:p>
+      <w:pPr>
+        <w:rPr>
+          <w:rFonts w:ascii="Times New Roman" w:eastAsia="宋体" w:hAnsi="Times New Roman" w:cs="Times New Roman"/>
+        </w:rPr>
+      </w:pPr>
+    </w:p>
+    <w:p>
+      <w:pPr>
+        <w:rPr>
+          <w:rFonts w:ascii="Times New Roman" w:eastAsia="宋体" w:hAnsi="Times New Roman" w:cs="Times New Roman"/>
+        </w:rPr>
+      </w:pPr>
+    </w:p>
+    <w:p>
+      <w:pPr>
+        <w:rPr>
+          <w:rFonts w:ascii="Times New Roman" w:eastAsia="宋体" w:hAnsi="Times New Roman" w:cs="Times New Roman"/>
+        </w:rPr>
+      </w:pPr>
+    </w:p>
+    <w:p>
+      <w:pPr>
+        <w:rPr>
+          <w:rFonts w:ascii="Times New Roman" w:eastAsia="宋体" w:hAnsi="Times New Roman" w:cs="Times New Roman"/>
+        </w:rPr>
+      </w:pPr>
+    </w:p>
+    <w:p>
+      <w:pPr>
+        <w:rPr>
+          <w:rFonts w:ascii="Times New Roman" w:eastAsia="宋体" w:hAnsi="Times New Roman" w:cs="Times New Roman"/>
+        </w:rPr>
+      </w:pPr>
+    </w:p>
+    <w:p>
+      <w:pPr>
+        <w:rPr>
+          <w:rFonts w:ascii="Times New Roman" w:eastAsia="宋体" w:hAnsi="Times New Roman" w:cs="Times New Roman"/>
+        </w:rPr>
+      </w:pPr>
+    </w:p>
+    <w:p>
+      <w:pPr>
+        <w:rPr>
+          <w:rFonts w:ascii="Times New Roman" w:eastAsia="宋体" w:hAnsi="Times New Roman" w:cs="Times New Roman"/>
+        </w:rPr>
+      </w:pPr>
+    </w:p>
+    <w:p>
+      <w:pPr>
+        <w:rPr>
+          <w:rFonts w:ascii="Times New Roman" w:eastAsia="宋体" w:hAnsi="Times New Roman" w:cs="Times New Roman"/>
+        </w:rPr>
+      </w:pPr>
+    </w:p>
+    <w:p>
+      <w:pPr>
+        <w:rPr>
+          <w:rFonts w:ascii="Times New Roman" w:eastAsia="宋体" w:hAnsi="Times New Roman" w:cs="Times New Roman"/>
+        </w:rPr>
+      </w:pPr>
+    </w:p>
+    <w:p>
+      <w:pPr>
+        <w:rPr>
+          <w:rFonts w:ascii="Times New Roman" w:eastAsia="宋体" w:hAnsi="Times New Roman" w:cs="Times New Roman"/>
+        </w:rPr>
+      </w:pPr>
+    </w:p>
+    <w:p>
+      <w:pPr>
+        <w:rPr>
+          <w:rFonts w:ascii="Times New Roman" w:eastAsia="宋体" w:hAnsi="Times New Roman" w:cs="Times New Roman"/>
+        </w:rPr>
+      </w:pPr>
+      <w:r>
+        <w:rPr>
+          <w:rFonts w:ascii="Times New Roman" w:eastAsia="宋体" w:hAnsi="Times New Roman" w:cs="Times New Roman"/>
         </w:rPr>
         <w:lastRenderedPageBreak/>
         <w:t>《高精度双目测距系统标定方法研究》</w:t>
@@ -264,11 +457,12 @@
     <w:p>
       <w:pPr>
         <w:rPr>
-          <w:rFonts w:hint="eastAsia"/>
-        </w:rPr>
-      </w:pPr>
-      <w:r>
-        <w:rPr>
+          <w:rFonts w:ascii="Times New Roman" w:eastAsia="宋体" w:hAnsi="Times New Roman" w:cs="Times New Roman"/>
+        </w:rPr>
+      </w:pPr>
+      <w:r>
+        <w:rPr>
+          <w:rFonts w:ascii="Times New Roman" w:eastAsia="宋体" w:hAnsi="Times New Roman" w:cs="Times New Roman"/>
           <w:noProof/>
         </w:rPr>
         <w:drawing>
@@ -311,13 +505,19 @@
     <w:p>
       <w:pPr>
         <w:rPr>
-          <w:rFonts w:hint="eastAsia"/>
-        </w:rPr>
-      </w:pPr>
-    </w:p>
-    <w:p>
-      <w:r>
-        <w:rPr>
+          <w:rFonts w:ascii="Times New Roman" w:eastAsia="宋体" w:hAnsi="Times New Roman" w:cs="Times New Roman"/>
+        </w:rPr>
+      </w:pPr>
+    </w:p>
+    <w:p>
+      <w:pPr>
+        <w:rPr>
+          <w:rFonts w:ascii="Times New Roman" w:eastAsia="宋体" w:hAnsi="Times New Roman" w:cs="Times New Roman"/>
+        </w:rPr>
+      </w:pPr>
+      <w:r>
+        <w:rPr>
+          <w:rFonts w:ascii="Times New Roman" w:eastAsia="宋体" w:hAnsi="Times New Roman" w:cs="Times New Roman"/>
           <w:noProof/>
         </w:rPr>
         <w:drawing>
@@ -357,14 +557,50 @@
         </w:drawing>
       </w:r>
     </w:p>
-    <w:p/>
-    <w:p/>
-    <w:p/>
-    <w:p/>
-    <w:p/>
-    <w:p>
-      <w:r>
-        <w:rPr>
+    <w:p>
+      <w:pPr>
+        <w:rPr>
+          <w:rFonts w:ascii="Times New Roman" w:eastAsia="宋体" w:hAnsi="Times New Roman" w:cs="Times New Roman"/>
+        </w:rPr>
+      </w:pPr>
+    </w:p>
+    <w:p>
+      <w:pPr>
+        <w:rPr>
+          <w:rFonts w:ascii="Times New Roman" w:eastAsia="宋体" w:hAnsi="Times New Roman" w:cs="Times New Roman"/>
+        </w:rPr>
+      </w:pPr>
+    </w:p>
+    <w:p>
+      <w:pPr>
+        <w:rPr>
+          <w:rFonts w:ascii="Times New Roman" w:eastAsia="宋体" w:hAnsi="Times New Roman" w:cs="Times New Roman"/>
+        </w:rPr>
+      </w:pPr>
+    </w:p>
+    <w:p>
+      <w:pPr>
+        <w:rPr>
+          <w:rFonts w:ascii="Times New Roman" w:eastAsia="宋体" w:hAnsi="Times New Roman" w:cs="Times New Roman"/>
+        </w:rPr>
+      </w:pPr>
+    </w:p>
+    <w:p>
+      <w:pPr>
+        <w:rPr>
+          <w:rFonts w:ascii="Times New Roman" w:eastAsia="宋体" w:hAnsi="Times New Roman" w:cs="Times New Roman"/>
+        </w:rPr>
+      </w:pPr>
+    </w:p>
+    <w:p>
+      <w:pPr>
+        <w:rPr>
+          <w:rFonts w:ascii="Times New Roman" w:eastAsia="宋体" w:hAnsi="Times New Roman" w:cs="Times New Roman"/>
+        </w:rPr>
+      </w:pPr>
+      <w:r>
+        <w:rPr>
+          <w:rFonts w:ascii="Times New Roman" w:eastAsia="宋体" w:hAnsi="Times New Roman" w:cs="Times New Roman"/>
           <w:noProof/>
         </w:rPr>
         <w:lastRenderedPageBreak/>
@@ -405,16 +641,29 @@
         </w:drawing>
       </w:r>
     </w:p>
-    <w:p/>
-    <w:p/>
-    <w:p>
-      <w:pPr>
-        <w:rPr>
-          <w:rFonts w:hint="eastAsia"/>
-        </w:rPr>
-      </w:pPr>
-      <w:r>
-        <w:rPr>
+    <w:p>
+      <w:pPr>
+        <w:rPr>
+          <w:rFonts w:ascii="Times New Roman" w:eastAsia="宋体" w:hAnsi="Times New Roman" w:cs="Times New Roman"/>
+        </w:rPr>
+      </w:pPr>
+    </w:p>
+    <w:p>
+      <w:pPr>
+        <w:rPr>
+          <w:rFonts w:ascii="Times New Roman" w:eastAsia="宋体" w:hAnsi="Times New Roman" w:cs="Times New Roman"/>
+        </w:rPr>
+      </w:pPr>
+    </w:p>
+    <w:p>
+      <w:pPr>
+        <w:rPr>
+          <w:rFonts w:ascii="Times New Roman" w:eastAsia="宋体" w:hAnsi="Times New Roman" w:cs="Times New Roman"/>
+        </w:rPr>
+      </w:pPr>
+      <w:r>
+        <w:rPr>
+          <w:rFonts w:ascii="Times New Roman" w:eastAsia="宋体" w:hAnsi="Times New Roman" w:cs="Times New Roman"/>
           <w:noProof/>
         </w:rPr>
         <w:lastRenderedPageBreak/>
@@ -453,6 +702,2390 @@
             </a:graphic>
           </wp:inline>
         </w:drawing>
+      </w:r>
+    </w:p>
+    <w:p>
+      <w:pPr>
+        <w:rPr>
+          <w:rFonts w:ascii="Times New Roman" w:eastAsia="宋体" w:hAnsi="Times New Roman" w:cs="Times New Roman"/>
+        </w:rPr>
+      </w:pPr>
+    </w:p>
+    <w:p>
+      <w:pPr>
+        <w:rPr>
+          <w:rFonts w:ascii="Times New Roman" w:eastAsia="宋体" w:hAnsi="Times New Roman" w:cs="Times New Roman"/>
+        </w:rPr>
+      </w:pPr>
+      <w:r>
+        <w:rPr>
+          <w:rFonts w:ascii="Times New Roman" w:eastAsia="宋体" w:hAnsi="Times New Roman" w:cs="Times New Roman"/>
+          <w:noProof/>
+        </w:rPr>
+        <w:lastRenderedPageBreak/>
+        <w:drawing>
+          <wp:inline distT="0" distB="0" distL="0" distR="0" wp14:anchorId="53740906" wp14:editId="68A7CA77">
+            <wp:extent cx="5274310" cy="4436745"/>
+            <wp:effectExtent l="0" t="0" r="2540" b="1905"/>
+            <wp:docPr id="8" name="图片 8"/>
+            <wp:cNvGraphicFramePr>
+              <a:graphicFrameLocks xmlns:a="http://schemas.openxmlformats.org/drawingml/2006/main" noChangeAspect="1"/>
+            </wp:cNvGraphicFramePr>
+            <a:graphic xmlns:a="http://schemas.openxmlformats.org/drawingml/2006/main">
+              <a:graphicData uri="http://schemas.openxmlformats.org/drawingml/2006/picture">
+                <pic:pic xmlns:pic="http://schemas.openxmlformats.org/drawingml/2006/picture">
+                  <pic:nvPicPr>
+                    <pic:cNvPr id="1" name=""/>
+                    <pic:cNvPicPr/>
+                  </pic:nvPicPr>
+                  <pic:blipFill>
+                    <a:blip r:embed="rId11"/>
+                    <a:stretch>
+                      <a:fillRect/>
+                    </a:stretch>
+                  </pic:blipFill>
+                  <pic:spPr>
+                    <a:xfrm>
+                      <a:off x="0" y="0"/>
+                      <a:ext cx="5274310" cy="4436745"/>
+                    </a:xfrm>
+                    <a:prstGeom prst="rect">
+                      <a:avLst/>
+                    </a:prstGeom>
+                  </pic:spPr>
+                </pic:pic>
+              </a:graphicData>
+            </a:graphic>
+          </wp:inline>
+        </w:drawing>
+      </w:r>
+    </w:p>
+    <w:p>
+      <w:pPr>
+        <w:rPr>
+          <w:rFonts w:ascii="Times New Roman" w:eastAsia="宋体" w:hAnsi="Times New Roman" w:cs="Times New Roman"/>
+        </w:rPr>
+      </w:pPr>
+      <w:r>
+        <w:rPr>
+          <w:rFonts w:ascii="Times New Roman" w:eastAsia="宋体" w:hAnsi="Times New Roman" w:cs="Times New Roman"/>
+          <w:noProof/>
+        </w:rPr>
+        <w:drawing>
+          <wp:inline distT="0" distB="0" distL="0" distR="0" wp14:anchorId="05E18725" wp14:editId="6EF4E680">
+            <wp:extent cx="5274310" cy="2926715"/>
+            <wp:effectExtent l="0" t="0" r="2540" b="6985"/>
+            <wp:docPr id="9" name="图片 9"/>
+            <wp:cNvGraphicFramePr>
+              <a:graphicFrameLocks xmlns:a="http://schemas.openxmlformats.org/drawingml/2006/main" noChangeAspect="1"/>
+            </wp:cNvGraphicFramePr>
+            <a:graphic xmlns:a="http://schemas.openxmlformats.org/drawingml/2006/main">
+              <a:graphicData uri="http://schemas.openxmlformats.org/drawingml/2006/picture">
+                <pic:pic xmlns:pic="http://schemas.openxmlformats.org/drawingml/2006/picture">
+                  <pic:nvPicPr>
+                    <pic:cNvPr id="1" name=""/>
+                    <pic:cNvPicPr/>
+                  </pic:nvPicPr>
+                  <pic:blipFill>
+                    <a:blip r:embed="rId12"/>
+                    <a:stretch>
+                      <a:fillRect/>
+                    </a:stretch>
+                  </pic:blipFill>
+                  <pic:spPr>
+                    <a:xfrm>
+                      <a:off x="0" y="0"/>
+                      <a:ext cx="5274310" cy="2926715"/>
+                    </a:xfrm>
+                    <a:prstGeom prst="rect">
+                      <a:avLst/>
+                    </a:prstGeom>
+                  </pic:spPr>
+                </pic:pic>
+              </a:graphicData>
+            </a:graphic>
+          </wp:inline>
+        </w:drawing>
+      </w:r>
+    </w:p>
+    <w:p>
+      <w:pPr>
+        <w:rPr>
+          <w:rFonts w:ascii="Times New Roman" w:eastAsia="宋体" w:hAnsi="Times New Roman" w:cs="Times New Roman"/>
+        </w:rPr>
+      </w:pPr>
+    </w:p>
+    <w:p>
+      <w:pPr>
+        <w:rPr>
+          <w:rFonts w:ascii="Times New Roman" w:eastAsia="宋体" w:hAnsi="Times New Roman" w:cs="Times New Roman"/>
+        </w:rPr>
+      </w:pPr>
+      <w:r>
+        <w:rPr>
+          <w:rFonts w:ascii="Times New Roman" w:eastAsia="宋体" w:hAnsi="Times New Roman" w:cs="Times New Roman"/>
+          <w:noProof/>
+        </w:rPr>
+        <w:lastRenderedPageBreak/>
+        <w:drawing>
+          <wp:inline distT="0" distB="0" distL="0" distR="0" wp14:anchorId="75E009C8" wp14:editId="4E3CD315">
+            <wp:extent cx="5274310" cy="6014085"/>
+            <wp:effectExtent l="0" t="0" r="2540" b="5715"/>
+            <wp:docPr id="10" name="图片 10"/>
+            <wp:cNvGraphicFramePr>
+              <a:graphicFrameLocks xmlns:a="http://schemas.openxmlformats.org/drawingml/2006/main" noChangeAspect="1"/>
+            </wp:cNvGraphicFramePr>
+            <a:graphic xmlns:a="http://schemas.openxmlformats.org/drawingml/2006/main">
+              <a:graphicData uri="http://schemas.openxmlformats.org/drawingml/2006/picture">
+                <pic:pic xmlns:pic="http://schemas.openxmlformats.org/drawingml/2006/picture">
+                  <pic:nvPicPr>
+                    <pic:cNvPr id="1" name=""/>
+                    <pic:cNvPicPr/>
+                  </pic:nvPicPr>
+                  <pic:blipFill>
+                    <a:blip r:embed="rId13"/>
+                    <a:stretch>
+                      <a:fillRect/>
+                    </a:stretch>
+                  </pic:blipFill>
+                  <pic:spPr>
+                    <a:xfrm>
+                      <a:off x="0" y="0"/>
+                      <a:ext cx="5274310" cy="6014085"/>
+                    </a:xfrm>
+                    <a:prstGeom prst="rect">
+                      <a:avLst/>
+                    </a:prstGeom>
+                  </pic:spPr>
+                </pic:pic>
+              </a:graphicData>
+            </a:graphic>
+          </wp:inline>
+        </w:drawing>
+      </w:r>
+    </w:p>
+    <w:p>
+      <w:pPr>
+        <w:rPr>
+          <w:rFonts w:ascii="Times New Roman" w:eastAsia="宋体" w:hAnsi="Times New Roman" w:cs="Times New Roman"/>
+        </w:rPr>
+      </w:pPr>
+    </w:p>
+    <w:p>
+      <w:pPr>
+        <w:rPr>
+          <w:rFonts w:ascii="Times New Roman" w:eastAsia="宋体" w:hAnsi="Times New Roman" w:cs="Times New Roman"/>
+        </w:rPr>
+      </w:pPr>
+      <w:r>
+        <w:rPr>
+          <w:rFonts w:ascii="Times New Roman" w:eastAsia="宋体" w:hAnsi="Times New Roman" w:cs="Times New Roman"/>
+          <w:noProof/>
+        </w:rPr>
+        <w:drawing>
+          <wp:inline distT="0" distB="0" distL="0" distR="0" wp14:anchorId="0F9AB3F1" wp14:editId="7DD8B455">
+            <wp:extent cx="5274310" cy="2221230"/>
+            <wp:effectExtent l="0" t="0" r="2540" b="7620"/>
+            <wp:docPr id="11" name="图片 11"/>
+            <wp:cNvGraphicFramePr>
+              <a:graphicFrameLocks xmlns:a="http://schemas.openxmlformats.org/drawingml/2006/main" noChangeAspect="1"/>
+            </wp:cNvGraphicFramePr>
+            <a:graphic xmlns:a="http://schemas.openxmlformats.org/drawingml/2006/main">
+              <a:graphicData uri="http://schemas.openxmlformats.org/drawingml/2006/picture">
+                <pic:pic xmlns:pic="http://schemas.openxmlformats.org/drawingml/2006/picture">
+                  <pic:nvPicPr>
+                    <pic:cNvPr id="1" name=""/>
+                    <pic:cNvPicPr/>
+                  </pic:nvPicPr>
+                  <pic:blipFill>
+                    <a:blip r:embed="rId14"/>
+                    <a:stretch>
+                      <a:fillRect/>
+                    </a:stretch>
+                  </pic:blipFill>
+                  <pic:spPr>
+                    <a:xfrm>
+                      <a:off x="0" y="0"/>
+                      <a:ext cx="5274310" cy="2221230"/>
+                    </a:xfrm>
+                    <a:prstGeom prst="rect">
+                      <a:avLst/>
+                    </a:prstGeom>
+                  </pic:spPr>
+                </pic:pic>
+              </a:graphicData>
+            </a:graphic>
+          </wp:inline>
+        </w:drawing>
+      </w:r>
+    </w:p>
+    <w:p>
+      <w:pPr>
+        <w:rPr>
+          <w:rFonts w:ascii="Times New Roman" w:eastAsia="宋体" w:hAnsi="Times New Roman" w:cs="Times New Roman"/>
+        </w:rPr>
+      </w:pPr>
+      <w:r>
+        <w:rPr>
+          <w:rFonts w:ascii="Times New Roman" w:eastAsia="宋体" w:hAnsi="Times New Roman" w:cs="Times New Roman"/>
+        </w:rPr>
+        <w:lastRenderedPageBreak/>
+        <w:t>5000*3.75um</w:t>
+      </w:r>
+      <w:proofErr w:type="gramStart"/>
+      <w:r>
+        <w:rPr>
+          <w:rFonts w:ascii="Times New Roman" w:eastAsia="宋体" w:hAnsi="Times New Roman" w:cs="Times New Roman"/>
+        </w:rPr>
+        <w:t>/(</w:t>
+      </w:r>
+      <w:proofErr w:type="gramEnd"/>
+      <w:r>
+        <w:rPr>
+          <w:rFonts w:ascii="Times New Roman" w:eastAsia="宋体" w:hAnsi="Times New Roman" w:cs="Times New Roman"/>
+        </w:rPr>
+        <w:t>0.5*2)=1.875%</w:t>
+      </w:r>
+    </w:p>
+    <w:p>
+      <w:pPr>
+        <w:rPr>
+          <w:rFonts w:ascii="Times New Roman" w:eastAsia="宋体" w:hAnsi="Times New Roman" w:cs="Times New Roman"/>
+        </w:rPr>
+      </w:pPr>
+    </w:p>
+    <w:p>
+      <w:pPr>
+        <w:rPr>
+          <w:rFonts w:ascii="Times New Roman" w:eastAsia="宋体" w:hAnsi="Times New Roman" w:cs="Times New Roman"/>
+        </w:rPr>
+      </w:pPr>
+      <w:r>
+        <w:rPr>
+          <w:rFonts w:ascii="Times New Roman" w:eastAsia="宋体" w:hAnsi="Times New Roman" w:cs="Times New Roman"/>
+        </w:rPr>
+        <w:t>距离</w:t>
+      </w:r>
+      <w:r>
+        <w:rPr>
+          <w:rFonts w:ascii="Times New Roman" w:eastAsia="宋体" w:hAnsi="Times New Roman" w:cs="Times New Roman"/>
+        </w:rPr>
+        <w:t>50m</w:t>
+      </w:r>
+      <w:r>
+        <w:rPr>
+          <w:rFonts w:ascii="Times New Roman" w:eastAsia="宋体" w:hAnsi="Times New Roman" w:cs="Times New Roman"/>
+        </w:rPr>
+        <w:t>，焦距</w:t>
+      </w:r>
+      <w:r>
+        <w:rPr>
+          <w:rFonts w:ascii="Times New Roman" w:eastAsia="宋体" w:hAnsi="Times New Roman" w:cs="Times New Roman"/>
+        </w:rPr>
+        <w:t>8mm</w:t>
+      </w:r>
+    </w:p>
+    <w:p>
+      <w:pPr>
+        <w:rPr>
+          <w:rFonts w:ascii="Times New Roman" w:eastAsia="宋体" w:hAnsi="Times New Roman" w:cs="Times New Roman"/>
+        </w:rPr>
+      </w:pPr>
+      <w:r>
+        <w:rPr>
+          <w:rFonts w:ascii="Times New Roman" w:eastAsia="宋体" w:hAnsi="Times New Roman" w:cs="Times New Roman"/>
+        </w:rPr>
+        <w:t>规格：</w:t>
+      </w:r>
+    </w:p>
+    <w:p>
+      <w:pPr>
+        <w:rPr>
+          <w:rFonts w:ascii="Times New Roman" w:eastAsia="宋体" w:hAnsi="Times New Roman" w:cs="Times New Roman"/>
+        </w:rPr>
+      </w:pPr>
+      <w:r>
+        <w:rPr>
+          <w:rFonts w:ascii="Times New Roman" w:eastAsia="宋体" w:hAnsi="Times New Roman" w:cs="Times New Roman"/>
+          <w:noProof/>
+        </w:rPr>
+        <w:drawing>
+          <wp:inline distT="0" distB="0" distL="0" distR="0" wp14:anchorId="67638AAF" wp14:editId="35999F69">
+            <wp:extent cx="5274310" cy="617855"/>
+            <wp:effectExtent l="0" t="0" r="2540" b="0"/>
+            <wp:docPr id="12" name="图片 12"/>
+            <wp:cNvGraphicFramePr>
+              <a:graphicFrameLocks xmlns:a="http://schemas.openxmlformats.org/drawingml/2006/main" noChangeAspect="1"/>
+            </wp:cNvGraphicFramePr>
+            <a:graphic xmlns:a="http://schemas.openxmlformats.org/drawingml/2006/main">
+              <a:graphicData uri="http://schemas.openxmlformats.org/drawingml/2006/picture">
+                <pic:pic xmlns:pic="http://schemas.openxmlformats.org/drawingml/2006/picture">
+                  <pic:nvPicPr>
+                    <pic:cNvPr id="1" name=""/>
+                    <pic:cNvPicPr/>
+                  </pic:nvPicPr>
+                  <pic:blipFill>
+                    <a:blip r:embed="rId15"/>
+                    <a:stretch>
+                      <a:fillRect/>
+                    </a:stretch>
+                  </pic:blipFill>
+                  <pic:spPr>
+                    <a:xfrm>
+                      <a:off x="0" y="0"/>
+                      <a:ext cx="5274310" cy="617855"/>
+                    </a:xfrm>
+                    <a:prstGeom prst="rect">
+                      <a:avLst/>
+                    </a:prstGeom>
+                  </pic:spPr>
+                </pic:pic>
+              </a:graphicData>
+            </a:graphic>
+          </wp:inline>
+        </w:drawing>
+      </w:r>
+    </w:p>
+    <w:p>
+      <w:pPr>
+        <w:rPr>
+          <w:rFonts w:ascii="Times New Roman" w:eastAsia="宋体" w:hAnsi="Times New Roman" w:cs="Times New Roman"/>
+        </w:rPr>
+      </w:pPr>
+      <w:r>
+        <w:rPr>
+          <w:rFonts w:ascii="Times New Roman" w:eastAsia="宋体" w:hAnsi="Times New Roman" w:cs="Times New Roman"/>
+        </w:rPr>
+        <w:t>分辨率：</w:t>
+      </w:r>
+      <w:r>
+        <w:rPr>
+          <w:rFonts w:ascii="Times New Roman" w:eastAsia="宋体" w:hAnsi="Times New Roman" w:cs="Times New Roman"/>
+        </w:rPr>
+        <w:t>2560*1920</w:t>
+      </w:r>
+    </w:p>
+    <w:p>
+      <w:pPr>
+        <w:rPr>
+          <w:rFonts w:ascii="Times New Roman" w:eastAsia="宋体" w:hAnsi="Times New Roman" w:cs="Times New Roman"/>
+        </w:rPr>
+      </w:pPr>
+      <w:r>
+        <w:rPr>
+          <w:rFonts w:ascii="Times New Roman" w:eastAsia="宋体" w:hAnsi="Times New Roman" w:cs="Times New Roman"/>
+        </w:rPr>
+        <w:t>像元：</w:t>
+      </w:r>
+      <w:r>
+        <w:rPr>
+          <w:rFonts w:ascii="Times New Roman" w:eastAsia="宋体" w:hAnsi="Times New Roman" w:cs="Times New Roman"/>
+        </w:rPr>
+        <w:t>5.27 / 2560 = 2*10</w:t>
+      </w:r>
+      <w:r>
+        <w:rPr>
+          <w:rFonts w:ascii="Times New Roman" w:eastAsia="宋体" w:hAnsi="Times New Roman" w:cs="Times New Roman"/>
+          <w:vertAlign w:val="superscript"/>
+        </w:rPr>
+        <w:t xml:space="preserve">-6  </w:t>
+      </w:r>
+    </w:p>
+    <w:p>
+      <w:pPr>
+        <w:rPr>
+          <w:rFonts w:ascii="Times New Roman" w:eastAsia="宋体" w:hAnsi="Times New Roman" w:cs="Times New Roman"/>
+        </w:rPr>
+      </w:pPr>
+      <w:r>
+        <w:rPr>
+          <w:rFonts w:ascii="Times New Roman" w:eastAsia="宋体" w:hAnsi="Times New Roman" w:cs="Times New Roman"/>
+        </w:rPr>
+        <w:t>基线距离：</w:t>
+      </w:r>
+      <w:r>
+        <w:rPr>
+          <w:rFonts w:ascii="Times New Roman" w:eastAsia="宋体" w:hAnsi="Times New Roman" w:cs="Times New Roman"/>
+        </w:rPr>
+        <w:t>1m</w:t>
+      </w:r>
+    </w:p>
+    <w:p>
+      <w:pPr>
+        <w:rPr>
+          <w:rFonts w:ascii="Times New Roman" w:eastAsia="宋体" w:hAnsi="Times New Roman" w:cs="Times New Roman"/>
+        </w:rPr>
+      </w:pPr>
+      <w:r>
+        <w:rPr>
+          <w:rFonts w:ascii="Times New Roman" w:eastAsia="宋体" w:hAnsi="Times New Roman" w:cs="Times New Roman"/>
+        </w:rPr>
+        <w:t>精度计算：</w:t>
+      </w:r>
+      <w:r>
+        <w:rPr>
+          <w:rFonts w:ascii="Times New Roman" w:eastAsia="宋体" w:hAnsi="Times New Roman" w:cs="Times New Roman"/>
+        </w:rPr>
+        <w:t>50 * 2 * 10</w:t>
+      </w:r>
+      <w:r>
+        <w:rPr>
+          <w:rFonts w:ascii="Times New Roman" w:eastAsia="宋体" w:hAnsi="Times New Roman" w:cs="Times New Roman"/>
+          <w:vertAlign w:val="superscript"/>
+        </w:rPr>
+        <w:t>-6</w:t>
+      </w:r>
+      <w:proofErr w:type="gramStart"/>
+      <w:r>
+        <w:rPr>
+          <w:rFonts w:ascii="Times New Roman" w:eastAsia="宋体" w:hAnsi="Times New Roman" w:cs="Times New Roman"/>
+        </w:rPr>
+        <w:t>/( 8</w:t>
+      </w:r>
+      <w:proofErr w:type="gramEnd"/>
+      <w:r>
+        <w:rPr>
+          <w:rFonts w:ascii="Times New Roman" w:eastAsia="宋体" w:hAnsi="Times New Roman" w:cs="Times New Roman"/>
+        </w:rPr>
+        <w:t>*10</w:t>
+      </w:r>
+      <w:r>
+        <w:rPr>
+          <w:rFonts w:ascii="Times New Roman" w:eastAsia="宋体" w:hAnsi="Times New Roman" w:cs="Times New Roman"/>
+          <w:vertAlign w:val="superscript"/>
+        </w:rPr>
+        <w:t>-3</w:t>
+      </w:r>
+      <w:r>
+        <w:rPr>
+          <w:rFonts w:ascii="Times New Roman" w:eastAsia="宋体" w:hAnsi="Times New Roman" w:cs="Times New Roman"/>
+        </w:rPr>
+        <w:t>*1)=1.25%</w:t>
+      </w:r>
+    </w:p>
+    <w:p>
+      <w:pPr>
+        <w:rPr>
+          <w:rFonts w:ascii="Times New Roman" w:eastAsia="宋体" w:hAnsi="Times New Roman" w:cs="Times New Roman"/>
+        </w:rPr>
+      </w:pPr>
+    </w:p>
+    <w:p>
+      <w:pPr>
+        <w:rPr>
+          <w:rFonts w:ascii="Times New Roman" w:eastAsia="宋体" w:hAnsi="Times New Roman" w:cs="Times New Roman"/>
+        </w:rPr>
+      </w:pPr>
+    </w:p>
+    <w:p>
+      <w:pPr>
+        <w:rPr>
+          <w:rFonts w:ascii="Times New Roman" w:eastAsia="宋体" w:hAnsi="Times New Roman" w:cs="Times New Roman"/>
+        </w:rPr>
+      </w:pPr>
+      <w:r>
+        <w:rPr>
+          <w:rFonts w:ascii="Times New Roman" w:eastAsia="宋体" w:hAnsi="Times New Roman" w:cs="Times New Roman"/>
+          <w:noProof/>
+        </w:rPr>
+        <w:drawing>
+          <wp:inline distT="0" distB="0" distL="0" distR="0" wp14:anchorId="0F4AF9E9" wp14:editId="737450C0">
+            <wp:extent cx="5274310" cy="1321435"/>
+            <wp:effectExtent l="0" t="0" r="2540" b="0"/>
+            <wp:docPr id="13" name="图片 13"/>
+            <wp:cNvGraphicFramePr>
+              <a:graphicFrameLocks xmlns:a="http://schemas.openxmlformats.org/drawingml/2006/main" noChangeAspect="1"/>
+            </wp:cNvGraphicFramePr>
+            <a:graphic xmlns:a="http://schemas.openxmlformats.org/drawingml/2006/main">
+              <a:graphicData uri="http://schemas.openxmlformats.org/drawingml/2006/picture">
+                <pic:pic xmlns:pic="http://schemas.openxmlformats.org/drawingml/2006/picture">
+                  <pic:nvPicPr>
+                    <pic:cNvPr id="1" name=""/>
+                    <pic:cNvPicPr/>
+                  </pic:nvPicPr>
+                  <pic:blipFill>
+                    <a:blip r:embed="rId16"/>
+                    <a:stretch>
+                      <a:fillRect/>
+                    </a:stretch>
+                  </pic:blipFill>
+                  <pic:spPr>
+                    <a:xfrm>
+                      <a:off x="0" y="0"/>
+                      <a:ext cx="5274310" cy="1321435"/>
+                    </a:xfrm>
+                    <a:prstGeom prst="rect">
+                      <a:avLst/>
+                    </a:prstGeom>
+                  </pic:spPr>
+                </pic:pic>
+              </a:graphicData>
+            </a:graphic>
+          </wp:inline>
+        </w:drawing>
+      </w:r>
+    </w:p>
+    <w:p>
+      <w:pPr>
+        <w:rPr>
+          <w:rFonts w:ascii="Times New Roman" w:eastAsia="宋体" w:hAnsi="Times New Roman" w:cs="Times New Roman"/>
+          <w:color w:val="333333"/>
+          <w:shd w:val="clear" w:color="auto" w:fill="FFFFFF"/>
+        </w:rPr>
+      </w:pPr>
+      <w:r>
+        <w:rPr>
+          <w:rFonts w:ascii="Times New Roman" w:eastAsia="宋体" w:hAnsi="Times New Roman" w:cs="Times New Roman"/>
+          <w:color w:val="333333"/>
+          <w:shd w:val="clear" w:color="auto" w:fill="FFFFFF"/>
+        </w:rPr>
+        <w:t>P30 Pro</w:t>
+      </w:r>
+      <w:r>
+        <w:rPr>
+          <w:rFonts w:ascii="Times New Roman" w:eastAsia="宋体" w:hAnsi="Times New Roman" w:cs="Times New Roman"/>
+          <w:color w:val="333333"/>
+          <w:shd w:val="clear" w:color="auto" w:fill="FFFFFF"/>
+        </w:rPr>
+        <w:t>后置四摄，从上到下分别是</w:t>
+      </w:r>
+    </w:p>
+    <w:p>
+      <w:pPr>
+        <w:rPr>
+          <w:rStyle w:val="a3"/>
+          <w:rFonts w:ascii="Times New Roman" w:eastAsia="宋体" w:hAnsi="Times New Roman" w:cs="Times New Roman"/>
+          <w:color w:val="FF0000"/>
+          <w:shd w:val="clear" w:color="auto" w:fill="FFFFFF"/>
+        </w:rPr>
+      </w:pPr>
+      <w:r>
+        <w:rPr>
+          <w:rStyle w:val="a3"/>
+          <w:rFonts w:ascii="Times New Roman" w:eastAsia="宋体" w:hAnsi="Times New Roman" w:cs="Times New Roman"/>
+          <w:color w:val="FF0000"/>
+          <w:shd w:val="clear" w:color="auto" w:fill="FFFFFF"/>
+        </w:rPr>
+        <w:t>2000</w:t>
+      </w:r>
+      <w:proofErr w:type="gramStart"/>
+      <w:r>
+        <w:rPr>
+          <w:rStyle w:val="a3"/>
+          <w:rFonts w:ascii="Times New Roman" w:eastAsia="宋体" w:hAnsi="Times New Roman" w:cs="Times New Roman"/>
+          <w:color w:val="FF0000"/>
+          <w:shd w:val="clear" w:color="auto" w:fill="FFFFFF"/>
+        </w:rPr>
+        <w:t>万像素超广角镜头</w:t>
+      </w:r>
+      <w:proofErr w:type="gramEnd"/>
+      <w:r>
+        <w:rPr>
+          <w:rStyle w:val="a3"/>
+          <w:rFonts w:ascii="Times New Roman" w:eastAsia="宋体" w:hAnsi="Times New Roman" w:cs="Times New Roman"/>
+          <w:color w:val="FF0000"/>
+          <w:shd w:val="clear" w:color="auto" w:fill="FFFFFF"/>
+        </w:rPr>
+        <w:t>（</w:t>
+      </w:r>
+      <w:r>
+        <w:rPr>
+          <w:rStyle w:val="a3"/>
+          <w:rFonts w:ascii="Times New Roman" w:eastAsia="宋体" w:hAnsi="Times New Roman" w:cs="Times New Roman"/>
+          <w:color w:val="FF0000"/>
+          <w:shd w:val="clear" w:color="auto" w:fill="FFFFFF"/>
+        </w:rPr>
+        <w:t>f/2.2</w:t>
+      </w:r>
+      <w:r>
+        <w:rPr>
+          <w:rStyle w:val="a3"/>
+          <w:rFonts w:ascii="Times New Roman" w:eastAsia="宋体" w:hAnsi="Times New Roman" w:cs="Times New Roman"/>
+          <w:color w:val="FF0000"/>
+          <w:shd w:val="clear" w:color="auto" w:fill="FFFFFF"/>
+        </w:rPr>
+        <w:t>、</w:t>
+      </w:r>
+      <w:r>
+        <w:rPr>
+          <w:rStyle w:val="a3"/>
+          <w:rFonts w:ascii="Times New Roman" w:eastAsia="宋体" w:hAnsi="Times New Roman" w:cs="Times New Roman"/>
+          <w:color w:val="FF0000"/>
+          <w:shd w:val="clear" w:color="auto" w:fill="FFFFFF"/>
+        </w:rPr>
+        <w:t>16mm</w:t>
+      </w:r>
+      <w:r>
+        <w:rPr>
+          <w:rStyle w:val="a3"/>
+          <w:rFonts w:ascii="Times New Roman" w:eastAsia="宋体" w:hAnsi="Times New Roman" w:cs="Times New Roman"/>
+          <w:color w:val="FF0000"/>
+          <w:shd w:val="clear" w:color="auto" w:fill="FFFFFF"/>
+        </w:rPr>
+        <w:t>）、</w:t>
+      </w:r>
+    </w:p>
+    <w:p>
+      <w:pPr>
+        <w:rPr>
+          <w:rStyle w:val="a3"/>
+          <w:rFonts w:ascii="Times New Roman" w:eastAsia="宋体" w:hAnsi="Times New Roman" w:cs="Times New Roman"/>
+          <w:color w:val="FF0000"/>
+          <w:shd w:val="clear" w:color="auto" w:fill="FFFFFF"/>
+        </w:rPr>
+      </w:pPr>
+      <w:r>
+        <w:rPr>
+          <w:rStyle w:val="a3"/>
+          <w:rFonts w:ascii="Times New Roman" w:eastAsia="宋体" w:hAnsi="Times New Roman" w:cs="Times New Roman"/>
+          <w:color w:val="FF0000"/>
+          <w:shd w:val="clear" w:color="auto" w:fill="FFFFFF"/>
+        </w:rPr>
+        <w:t>4000</w:t>
+      </w:r>
+      <w:proofErr w:type="gramStart"/>
+      <w:r>
+        <w:rPr>
+          <w:rStyle w:val="a3"/>
+          <w:rFonts w:ascii="Times New Roman" w:eastAsia="宋体" w:hAnsi="Times New Roman" w:cs="Times New Roman"/>
+          <w:color w:val="FF0000"/>
+          <w:shd w:val="clear" w:color="auto" w:fill="FFFFFF"/>
+        </w:rPr>
+        <w:t>万像</w:t>
+      </w:r>
+      <w:proofErr w:type="gramEnd"/>
+      <w:r>
+        <w:rPr>
+          <w:rStyle w:val="a3"/>
+          <w:rFonts w:ascii="Times New Roman" w:eastAsia="宋体" w:hAnsi="Times New Roman" w:cs="Times New Roman"/>
+          <w:color w:val="FF0000"/>
+          <w:shd w:val="clear" w:color="auto" w:fill="FFFFFF"/>
+        </w:rPr>
+        <w:t>素广角镜头（</w:t>
+      </w:r>
+      <w:r>
+        <w:rPr>
+          <w:rStyle w:val="a3"/>
+          <w:rFonts w:ascii="Times New Roman" w:eastAsia="宋体" w:hAnsi="Times New Roman" w:cs="Times New Roman"/>
+          <w:color w:val="FF0000"/>
+          <w:shd w:val="clear" w:color="auto" w:fill="FFFFFF"/>
+        </w:rPr>
+        <w:t>f/1.6</w:t>
+      </w:r>
+      <w:r>
+        <w:rPr>
+          <w:rStyle w:val="a3"/>
+          <w:rFonts w:ascii="Times New Roman" w:eastAsia="宋体" w:hAnsi="Times New Roman" w:cs="Times New Roman"/>
+          <w:color w:val="FF0000"/>
+          <w:shd w:val="clear" w:color="auto" w:fill="FFFFFF"/>
+        </w:rPr>
+        <w:t>、</w:t>
+      </w:r>
+      <w:r>
+        <w:rPr>
+          <w:rStyle w:val="a3"/>
+          <w:rFonts w:ascii="Times New Roman" w:eastAsia="宋体" w:hAnsi="Times New Roman" w:cs="Times New Roman"/>
+          <w:color w:val="FF0000"/>
+          <w:shd w:val="clear" w:color="auto" w:fill="FFFFFF"/>
+        </w:rPr>
+        <w:t>27mm</w:t>
+      </w:r>
+      <w:r>
+        <w:rPr>
+          <w:rStyle w:val="a3"/>
+          <w:rFonts w:ascii="Times New Roman" w:eastAsia="宋体" w:hAnsi="Times New Roman" w:cs="Times New Roman"/>
+          <w:color w:val="FF0000"/>
+          <w:shd w:val="clear" w:color="auto" w:fill="FFFFFF"/>
+        </w:rPr>
+        <w:t>、</w:t>
+      </w:r>
+      <w:r>
+        <w:rPr>
+          <w:rStyle w:val="a3"/>
+          <w:rFonts w:ascii="Times New Roman" w:eastAsia="宋体" w:hAnsi="Times New Roman" w:cs="Times New Roman"/>
+          <w:color w:val="FF0000"/>
+          <w:shd w:val="clear" w:color="auto" w:fill="FFFFFF"/>
+        </w:rPr>
+        <w:t>OIS</w:t>
+      </w:r>
+      <w:r>
+        <w:rPr>
+          <w:rStyle w:val="a3"/>
+          <w:rFonts w:ascii="Times New Roman" w:eastAsia="宋体" w:hAnsi="Times New Roman" w:cs="Times New Roman"/>
+          <w:color w:val="FF0000"/>
+          <w:shd w:val="clear" w:color="auto" w:fill="FFFFFF"/>
+        </w:rPr>
+        <w:t>）、</w:t>
+      </w:r>
+    </w:p>
+    <w:p>
+      <w:pPr>
+        <w:rPr>
+          <w:rStyle w:val="a3"/>
+          <w:rFonts w:ascii="Times New Roman" w:eastAsia="宋体" w:hAnsi="Times New Roman" w:cs="Times New Roman"/>
+          <w:color w:val="FF0000"/>
+          <w:shd w:val="clear" w:color="auto" w:fill="FFFFFF"/>
+        </w:rPr>
+      </w:pPr>
+      <w:r>
+        <w:rPr>
+          <w:rStyle w:val="a3"/>
+          <w:rFonts w:ascii="Times New Roman" w:eastAsia="宋体" w:hAnsi="Times New Roman" w:cs="Times New Roman"/>
+          <w:color w:val="FF0000"/>
+          <w:shd w:val="clear" w:color="auto" w:fill="FFFFFF"/>
+        </w:rPr>
+        <w:t>800</w:t>
+      </w:r>
+      <w:proofErr w:type="gramStart"/>
+      <w:r>
+        <w:rPr>
+          <w:rStyle w:val="a3"/>
+          <w:rFonts w:ascii="Times New Roman" w:eastAsia="宋体" w:hAnsi="Times New Roman" w:cs="Times New Roman"/>
+          <w:color w:val="FF0000"/>
+          <w:shd w:val="clear" w:color="auto" w:fill="FFFFFF"/>
+        </w:rPr>
+        <w:t>万像素长焦</w:t>
+      </w:r>
+      <w:proofErr w:type="gramEnd"/>
+      <w:r>
+        <w:rPr>
+          <w:rStyle w:val="a3"/>
+          <w:rFonts w:ascii="Times New Roman" w:eastAsia="宋体" w:hAnsi="Times New Roman" w:cs="Times New Roman"/>
+          <w:color w:val="FF0000"/>
+          <w:shd w:val="clear" w:color="auto" w:fill="FFFFFF"/>
+        </w:rPr>
+        <w:t>镜头（</w:t>
+      </w:r>
+      <w:r>
+        <w:rPr>
+          <w:rStyle w:val="a3"/>
+          <w:rFonts w:ascii="Times New Roman" w:eastAsia="宋体" w:hAnsi="Times New Roman" w:cs="Times New Roman"/>
+          <w:color w:val="FF0000"/>
+          <w:shd w:val="clear" w:color="auto" w:fill="FFFFFF"/>
+        </w:rPr>
+        <w:t>f/3.4</w:t>
+      </w:r>
+      <w:r>
+        <w:rPr>
+          <w:rStyle w:val="a3"/>
+          <w:rFonts w:ascii="Times New Roman" w:eastAsia="宋体" w:hAnsi="Times New Roman" w:cs="Times New Roman"/>
+          <w:color w:val="FF0000"/>
+          <w:shd w:val="clear" w:color="auto" w:fill="FFFFFF"/>
+        </w:rPr>
+        <w:t>、</w:t>
+      </w:r>
+      <w:r>
+        <w:rPr>
+          <w:rStyle w:val="a3"/>
+          <w:rFonts w:ascii="Times New Roman" w:eastAsia="宋体" w:hAnsi="Times New Roman" w:cs="Times New Roman"/>
+          <w:color w:val="FF0000"/>
+          <w:shd w:val="clear" w:color="auto" w:fill="FFFFFF"/>
+        </w:rPr>
+        <w:t>5</w:t>
+      </w:r>
+      <w:r>
+        <w:rPr>
+          <w:rStyle w:val="a3"/>
+          <w:rFonts w:ascii="Times New Roman" w:eastAsia="宋体" w:hAnsi="Times New Roman" w:cs="Times New Roman"/>
+          <w:color w:val="FF0000"/>
+          <w:shd w:val="clear" w:color="auto" w:fill="FFFFFF"/>
+        </w:rPr>
+        <w:t>倍光学变焦、</w:t>
+      </w:r>
+      <w:r>
+        <w:rPr>
+          <w:rStyle w:val="a3"/>
+          <w:rFonts w:ascii="Times New Roman" w:eastAsia="宋体" w:hAnsi="Times New Roman" w:cs="Times New Roman"/>
+          <w:color w:val="FF0000"/>
+          <w:shd w:val="clear" w:color="auto" w:fill="FFFFFF"/>
+        </w:rPr>
+        <w:t>125mm</w:t>
+      </w:r>
+      <w:r>
+        <w:rPr>
+          <w:rStyle w:val="a3"/>
+          <w:rFonts w:ascii="Times New Roman" w:eastAsia="宋体" w:hAnsi="Times New Roman" w:cs="Times New Roman"/>
+          <w:color w:val="FF0000"/>
+          <w:shd w:val="clear" w:color="auto" w:fill="FFFFFF"/>
+        </w:rPr>
+        <w:t>、</w:t>
+      </w:r>
+      <w:r>
+        <w:rPr>
+          <w:rStyle w:val="a3"/>
+          <w:rFonts w:ascii="Times New Roman" w:eastAsia="宋体" w:hAnsi="Times New Roman" w:cs="Times New Roman"/>
+          <w:color w:val="FF0000"/>
+          <w:shd w:val="clear" w:color="auto" w:fill="FFFFFF"/>
+        </w:rPr>
+        <w:t>OIS</w:t>
+      </w:r>
+      <w:r>
+        <w:rPr>
+          <w:rStyle w:val="a3"/>
+          <w:rFonts w:ascii="Times New Roman" w:eastAsia="宋体" w:hAnsi="Times New Roman" w:cs="Times New Roman"/>
+          <w:color w:val="FF0000"/>
+          <w:shd w:val="clear" w:color="auto" w:fill="FFFFFF"/>
+        </w:rPr>
+        <w:t>）</w:t>
+      </w:r>
+    </w:p>
+    <w:p>
+      <w:pPr>
+        <w:rPr>
+          <w:rFonts w:ascii="Times New Roman" w:eastAsia="宋体" w:hAnsi="Times New Roman" w:cs="Times New Roman"/>
+        </w:rPr>
+      </w:pPr>
+    </w:p>
+    <w:p>
+      <w:pPr>
+        <w:rPr>
+          <w:rFonts w:ascii="Times New Roman" w:eastAsia="宋体" w:hAnsi="Times New Roman" w:cs="Times New Roman"/>
+        </w:rPr>
+      </w:pPr>
+      <w:r>
+        <w:rPr>
+          <w:rFonts w:ascii="Times New Roman" w:eastAsia="宋体" w:hAnsi="Times New Roman" w:cs="Times New Roman"/>
+        </w:rPr>
+        <w:t>距离：</w:t>
+      </w:r>
+      <w:r>
+        <w:rPr>
+          <w:rFonts w:ascii="Times New Roman" w:eastAsia="宋体" w:hAnsi="Times New Roman" w:cs="Times New Roman"/>
+        </w:rPr>
+        <w:t>50m</w:t>
+      </w:r>
+    </w:p>
+    <w:p>
+      <w:pPr>
+        <w:rPr>
+          <w:rFonts w:ascii="Times New Roman" w:eastAsia="宋体" w:hAnsi="Times New Roman" w:cs="Times New Roman"/>
+        </w:rPr>
+      </w:pPr>
+      <w:r>
+        <w:rPr>
+          <w:rFonts w:ascii="Times New Roman" w:eastAsia="宋体" w:hAnsi="Times New Roman" w:cs="Times New Roman"/>
+        </w:rPr>
+        <w:t>焦距：</w:t>
+      </w:r>
+      <w:r>
+        <w:rPr>
+          <w:rFonts w:ascii="Times New Roman" w:eastAsia="宋体" w:hAnsi="Times New Roman" w:cs="Times New Roman"/>
+        </w:rPr>
+        <w:t>27mm</w:t>
+      </w:r>
+    </w:p>
+    <w:p>
+      <w:pPr>
+        <w:rPr>
+          <w:rFonts w:ascii="Times New Roman" w:eastAsia="宋体" w:hAnsi="Times New Roman" w:cs="Times New Roman"/>
+        </w:rPr>
+      </w:pPr>
+      <w:r>
+        <w:rPr>
+          <w:rFonts w:ascii="Times New Roman" w:eastAsia="宋体" w:hAnsi="Times New Roman" w:cs="Times New Roman"/>
+        </w:rPr>
+        <w:t>分辨率：</w:t>
+      </w:r>
+      <w:r>
+        <w:rPr>
+          <w:rFonts w:ascii="Times New Roman" w:eastAsia="宋体" w:hAnsi="Times New Roman" w:cs="Times New Roman"/>
+        </w:rPr>
+        <w:t>3648*2736</w:t>
+      </w:r>
+    </w:p>
+    <w:p>
+      <w:pPr>
+        <w:rPr>
+          <w:rFonts w:ascii="Times New Roman" w:eastAsia="宋体" w:hAnsi="Times New Roman" w:cs="Times New Roman"/>
+        </w:rPr>
+      </w:pPr>
+      <w:r>
+        <w:rPr>
+          <w:rFonts w:ascii="Times New Roman" w:eastAsia="宋体" w:hAnsi="Times New Roman" w:cs="Times New Roman"/>
+        </w:rPr>
+        <w:t>规格：</w:t>
+      </w:r>
+    </w:p>
+    <w:p>
+      <w:pPr>
+        <w:rPr>
+          <w:rFonts w:ascii="Times New Roman" w:eastAsia="宋体" w:hAnsi="Times New Roman" w:cs="Times New Roman" w:hint="eastAsia"/>
+        </w:rPr>
+      </w:pPr>
+      <w:r>
+        <w:rPr>
+          <w:rFonts w:ascii="Times New Roman" w:eastAsia="宋体" w:hAnsi="Times New Roman" w:cs="Times New Roman"/>
+          <w:noProof/>
+        </w:rPr>
+        <w:drawing>
+          <wp:inline distT="0" distB="0" distL="0" distR="0" wp14:anchorId="2E92FA2F" wp14:editId="5BA25549">
+            <wp:extent cx="5274310" cy="309245"/>
+            <wp:effectExtent l="0" t="0" r="2540" b="0"/>
+            <wp:docPr id="17" name="图片 17"/>
+            <wp:cNvGraphicFramePr>
+              <a:graphicFrameLocks xmlns:a="http://schemas.openxmlformats.org/drawingml/2006/main" noChangeAspect="1"/>
+            </wp:cNvGraphicFramePr>
+            <a:graphic xmlns:a="http://schemas.openxmlformats.org/drawingml/2006/main">
+              <a:graphicData uri="http://schemas.openxmlformats.org/drawingml/2006/picture">
+                <pic:pic xmlns:pic="http://schemas.openxmlformats.org/drawingml/2006/picture">
+                  <pic:nvPicPr>
+                    <pic:cNvPr id="1" name=""/>
+                    <pic:cNvPicPr/>
+                  </pic:nvPicPr>
+                  <pic:blipFill>
+                    <a:blip r:embed="rId17"/>
+                    <a:stretch>
+                      <a:fillRect/>
+                    </a:stretch>
+                  </pic:blipFill>
+                  <pic:spPr>
+                    <a:xfrm>
+                      <a:off x="0" y="0"/>
+                      <a:ext cx="5274310" cy="309245"/>
+                    </a:xfrm>
+                    <a:prstGeom prst="rect">
+                      <a:avLst/>
+                    </a:prstGeom>
+                  </pic:spPr>
+                </pic:pic>
+              </a:graphicData>
+            </a:graphic>
+          </wp:inline>
+        </w:drawing>
+      </w:r>
+    </w:p>
+    <w:p>
+      <w:pPr>
+        <w:rPr>
+          <w:rFonts w:ascii="Times New Roman" w:eastAsia="宋体" w:hAnsi="Times New Roman" w:cs="Times New Roman"/>
+        </w:rPr>
+      </w:pPr>
+      <w:r>
+        <w:rPr>
+          <w:rFonts w:ascii="Times New Roman" w:eastAsia="宋体" w:hAnsi="Times New Roman" w:cs="Times New Roman"/>
+        </w:rPr>
+        <w:t>像元：</w:t>
+      </w:r>
+      <w:r>
+        <w:rPr>
+          <w:rFonts w:ascii="Times New Roman" w:eastAsia="宋体" w:hAnsi="Times New Roman" w:cs="Times New Roman"/>
+        </w:rPr>
+        <w:t>7.6/3648=2um</w:t>
+      </w:r>
+    </w:p>
+    <w:p>
+      <w:pPr>
+        <w:rPr>
+          <w:rFonts w:ascii="Times New Roman" w:eastAsia="宋体" w:hAnsi="Times New Roman" w:cs="Times New Roman"/>
+        </w:rPr>
+      </w:pPr>
+      <w:r>
+        <w:rPr>
+          <w:rFonts w:ascii="Times New Roman" w:eastAsia="宋体" w:hAnsi="Times New Roman" w:cs="Times New Roman"/>
+        </w:rPr>
+        <w:t>基线距离：</w:t>
+      </w:r>
+      <w:r>
+        <w:rPr>
+          <w:rFonts w:ascii="Times New Roman" w:eastAsia="宋体" w:hAnsi="Times New Roman" w:cs="Times New Roman"/>
+        </w:rPr>
+        <w:t>1m</w:t>
+      </w:r>
+    </w:p>
+    <w:p>
+      <w:pPr>
+        <w:rPr>
+          <w:rFonts w:ascii="Times New Roman" w:eastAsia="宋体" w:hAnsi="Times New Roman" w:cs="Times New Roman"/>
+        </w:rPr>
+      </w:pPr>
+      <w:r>
+        <w:rPr>
+          <w:rFonts w:ascii="Times New Roman" w:eastAsia="宋体" w:hAnsi="Times New Roman" w:cs="Times New Roman"/>
+        </w:rPr>
+        <w:t>精度计算：</w:t>
+      </w:r>
+      <w:r>
+        <w:rPr>
+          <w:rFonts w:ascii="Times New Roman" w:eastAsia="宋体" w:hAnsi="Times New Roman" w:cs="Times New Roman"/>
+        </w:rPr>
+        <w:t>50 * 2 * 10</w:t>
+      </w:r>
+      <w:r>
+        <w:rPr>
+          <w:rFonts w:ascii="Times New Roman" w:eastAsia="宋体" w:hAnsi="Times New Roman" w:cs="Times New Roman"/>
+          <w:vertAlign w:val="superscript"/>
+        </w:rPr>
+        <w:t>-6</w:t>
+      </w:r>
+      <w:proofErr w:type="gramStart"/>
+      <w:r>
+        <w:rPr>
+          <w:rFonts w:ascii="Times New Roman" w:eastAsia="宋体" w:hAnsi="Times New Roman" w:cs="Times New Roman"/>
+        </w:rPr>
+        <w:t>/( 27</w:t>
+      </w:r>
+      <w:proofErr w:type="gramEnd"/>
+      <w:r>
+        <w:rPr>
+          <w:rFonts w:ascii="Times New Roman" w:eastAsia="宋体" w:hAnsi="Times New Roman" w:cs="Times New Roman"/>
+        </w:rPr>
+        <w:t>*10</w:t>
+      </w:r>
+      <w:r>
+        <w:rPr>
+          <w:rFonts w:ascii="Times New Roman" w:eastAsia="宋体" w:hAnsi="Times New Roman" w:cs="Times New Roman"/>
+          <w:vertAlign w:val="superscript"/>
+        </w:rPr>
+        <w:t>-3</w:t>
+      </w:r>
+      <w:r>
+        <w:rPr>
+          <w:rFonts w:ascii="Times New Roman" w:eastAsia="宋体" w:hAnsi="Times New Roman" w:cs="Times New Roman"/>
+        </w:rPr>
+        <w:t>*1)=0.37%</w:t>
+      </w:r>
+    </w:p>
+    <w:p>
+      <w:pPr>
+        <w:rPr>
+          <w:rFonts w:ascii="Times New Roman" w:eastAsia="宋体" w:hAnsi="Times New Roman" w:cs="Times New Roman"/>
+        </w:rPr>
+      </w:pPr>
+    </w:p>
+    <w:p>
+      <w:pPr>
+        <w:rPr>
+          <w:rFonts w:ascii="Times New Roman" w:eastAsia="宋体" w:hAnsi="Times New Roman" w:cs="Times New Roman"/>
+        </w:rPr>
+      </w:pPr>
+      <w:r>
+        <w:rPr>
+          <w:rFonts w:ascii="Times New Roman" w:eastAsia="宋体" w:hAnsi="Times New Roman" w:cs="Times New Roman"/>
+        </w:rPr>
+        <w:t>光圈</w:t>
+      </w:r>
+      <w:r>
+        <w:rPr>
+          <w:rFonts w:ascii="Times New Roman" w:eastAsia="宋体" w:hAnsi="Times New Roman" w:cs="Times New Roman"/>
+        </w:rPr>
+        <w:t>F</w:t>
+      </w:r>
+      <w:r>
+        <w:rPr>
+          <w:rFonts w:ascii="Times New Roman" w:eastAsia="宋体" w:hAnsi="Times New Roman" w:cs="Times New Roman"/>
+        </w:rPr>
+        <w:t>值</w:t>
+      </w:r>
+      <w:r>
+        <w:rPr>
+          <w:rFonts w:ascii="Times New Roman" w:eastAsia="宋体" w:hAnsi="Times New Roman" w:cs="Times New Roman"/>
+        </w:rPr>
+        <w:t>=</w:t>
+      </w:r>
+      <w:r>
+        <w:rPr>
+          <w:rFonts w:ascii="Times New Roman" w:eastAsia="宋体" w:hAnsi="Times New Roman" w:cs="Times New Roman"/>
+        </w:rPr>
+        <w:t>镜头的焦距</w:t>
+      </w:r>
+      <w:r>
+        <w:rPr>
+          <w:rFonts w:ascii="Times New Roman" w:eastAsia="宋体" w:hAnsi="Times New Roman" w:cs="Times New Roman"/>
+        </w:rPr>
+        <w:t>/</w:t>
+      </w:r>
+      <w:r>
+        <w:rPr>
+          <w:rFonts w:ascii="Times New Roman" w:eastAsia="宋体" w:hAnsi="Times New Roman" w:cs="Times New Roman"/>
+        </w:rPr>
+        <w:t>镜头光圈的直径</w:t>
+      </w:r>
+    </w:p>
+    <w:p>
+      <w:pPr>
+        <w:rPr>
+          <w:rFonts w:ascii="Times New Roman" w:eastAsia="宋体" w:hAnsi="Times New Roman" w:cs="Times New Roman"/>
+        </w:rPr>
+      </w:pPr>
+      <w:r>
+        <w:rPr>
+          <w:rFonts w:ascii="Times New Roman" w:eastAsia="宋体" w:hAnsi="Times New Roman" w:cs="Times New Roman"/>
+        </w:rPr>
+        <w:t>F1.6=27/16.88</w:t>
+      </w:r>
+    </w:p>
+    <w:p>
+      <w:pPr>
+        <w:rPr>
+          <w:rFonts w:ascii="Times New Roman" w:eastAsia="宋体" w:hAnsi="Times New Roman" w:cs="Times New Roman"/>
+        </w:rPr>
+      </w:pPr>
+    </w:p>
+    <w:p>
+      <w:pPr>
+        <w:rPr>
+          <w:rFonts w:ascii="Times New Roman" w:eastAsia="宋体" w:hAnsi="Times New Roman" w:cs="Times New Roman"/>
+        </w:rPr>
+      </w:pPr>
+    </w:p>
+    <w:p>
+      <w:pPr>
+        <w:rPr>
+          <w:rFonts w:ascii="Times New Roman" w:eastAsia="宋体" w:hAnsi="Times New Roman" w:cs="Times New Roman"/>
+        </w:rPr>
+      </w:pPr>
+    </w:p>
+    <w:p>
+      <w:pPr>
+        <w:rPr>
+          <w:rFonts w:ascii="Times New Roman" w:eastAsia="宋体" w:hAnsi="Times New Roman" w:cs="Times New Roman"/>
+        </w:rPr>
+      </w:pPr>
+    </w:p>
+    <w:p>
+      <w:pPr>
+        <w:rPr>
+          <w:rFonts w:ascii="Times New Roman" w:eastAsia="宋体" w:hAnsi="Times New Roman" w:cs="Times New Roman"/>
+        </w:rPr>
+      </w:pPr>
+    </w:p>
+    <w:p>
+      <w:pPr>
+        <w:rPr>
+          <w:rFonts w:ascii="Times New Roman" w:eastAsia="宋体" w:hAnsi="Times New Roman" w:cs="Times New Roman"/>
+        </w:rPr>
+      </w:pPr>
+      <w:r>
+        <w:rPr>
+          <w:noProof/>
+        </w:rPr>
+        <w:lastRenderedPageBreak/>
+        <w:drawing>
+          <wp:inline distT="0" distB="0" distL="0" distR="0" wp14:anchorId="78CB6010" wp14:editId="4BBFE25B">
+            <wp:extent cx="2692987" cy="4320000"/>
+            <wp:effectExtent l="0" t="0" r="0" b="4445"/>
+            <wp:docPr id="18" name="图片 18"/>
+            <wp:cNvGraphicFramePr>
+              <a:graphicFrameLocks xmlns:a="http://schemas.openxmlformats.org/drawingml/2006/main" noChangeAspect="1"/>
+            </wp:cNvGraphicFramePr>
+            <a:graphic xmlns:a="http://schemas.openxmlformats.org/drawingml/2006/main">
+              <a:graphicData uri="http://schemas.openxmlformats.org/drawingml/2006/picture">
+                <pic:pic xmlns:pic="http://schemas.openxmlformats.org/drawingml/2006/picture">
+                  <pic:nvPicPr>
+                    <pic:cNvPr id="1" name=""/>
+                    <pic:cNvPicPr/>
+                  </pic:nvPicPr>
+                  <pic:blipFill>
+                    <a:blip r:embed="rId18"/>
+                    <a:stretch>
+                      <a:fillRect/>
+                    </a:stretch>
+                  </pic:blipFill>
+                  <pic:spPr>
+                    <a:xfrm>
+                      <a:off x="0" y="0"/>
+                      <a:ext cx="2692987" cy="4320000"/>
+                    </a:xfrm>
+                    <a:prstGeom prst="rect">
+                      <a:avLst/>
+                    </a:prstGeom>
+                  </pic:spPr>
+                </pic:pic>
+              </a:graphicData>
+            </a:graphic>
+          </wp:inline>
+        </w:drawing>
+      </w:r>
+    </w:p>
+    <w:p>
+      <w:pPr>
+        <w:rPr>
+          <w:rFonts w:ascii="Times New Roman" w:eastAsia="宋体" w:hAnsi="Times New Roman" w:cs="Times New Roman"/>
+        </w:rPr>
+      </w:pPr>
+    </w:p>
+    <w:p>
+      <w:pPr>
+        <w:rPr>
+          <w:rFonts w:ascii="Times New Roman" w:eastAsia="宋体" w:hAnsi="Times New Roman" w:cs="Times New Roman"/>
+        </w:rPr>
+      </w:pPr>
+    </w:p>
+    <w:p>
+      <w:pPr>
+        <w:rPr>
+          <w:rFonts w:ascii="Times New Roman" w:eastAsia="宋体" w:hAnsi="Times New Roman" w:cs="Times New Roman"/>
+        </w:rPr>
+      </w:pPr>
+    </w:p>
+    <w:p>
+      <w:pPr>
+        <w:rPr>
+          <w:rFonts w:ascii="Times New Roman" w:eastAsia="宋体" w:hAnsi="Times New Roman" w:cs="Times New Roman"/>
+        </w:rPr>
+      </w:pPr>
+      <w:r>
+        <w:rPr>
+          <w:rFonts w:ascii="Times New Roman" w:eastAsia="宋体" w:hAnsi="Times New Roman" w:cs="Times New Roman"/>
+        </w:rPr>
+        <w:t>距离：</w:t>
+      </w:r>
+      <w:r>
+        <w:rPr>
+          <w:rFonts w:ascii="Times New Roman" w:eastAsia="宋体" w:hAnsi="Times New Roman" w:cs="Times New Roman"/>
+        </w:rPr>
+        <w:t>3</w:t>
+      </w:r>
+      <w:r>
+        <w:rPr>
+          <w:rFonts w:ascii="Times New Roman" w:eastAsia="宋体" w:hAnsi="Times New Roman" w:cs="Times New Roman"/>
+        </w:rPr>
+        <w:t>0m</w:t>
+      </w:r>
+    </w:p>
+    <w:p>
+      <w:pPr>
+        <w:rPr>
+          <w:rFonts w:ascii="Times New Roman" w:eastAsia="宋体" w:hAnsi="Times New Roman" w:cs="Times New Roman"/>
+        </w:rPr>
+      </w:pPr>
+      <w:r>
+        <w:rPr>
+          <w:rFonts w:ascii="Times New Roman" w:eastAsia="宋体" w:hAnsi="Times New Roman" w:cs="Times New Roman"/>
+        </w:rPr>
+        <w:t>焦距：</w:t>
+      </w:r>
+      <w:r>
+        <w:rPr>
+          <w:rFonts w:ascii="Times New Roman" w:eastAsia="宋体" w:hAnsi="Times New Roman" w:cs="Times New Roman"/>
+        </w:rPr>
+        <w:t>2</w:t>
+      </w:r>
+      <w:r>
+        <w:rPr>
+          <w:rFonts w:ascii="Times New Roman" w:eastAsia="宋体" w:hAnsi="Times New Roman" w:cs="Times New Roman"/>
+        </w:rPr>
+        <w:t>6</w:t>
+      </w:r>
+      <w:r>
+        <w:rPr>
+          <w:rFonts w:ascii="Times New Roman" w:eastAsia="宋体" w:hAnsi="Times New Roman" w:cs="Times New Roman"/>
+        </w:rPr>
+        <w:t>mm</w:t>
+      </w:r>
+    </w:p>
+    <w:p>
+      <w:pPr>
+        <w:rPr>
+          <w:rFonts w:ascii="Times New Roman" w:eastAsia="宋体" w:hAnsi="Times New Roman" w:cs="Times New Roman"/>
+        </w:rPr>
+      </w:pPr>
+      <w:r>
+        <w:rPr>
+          <w:rFonts w:ascii="Times New Roman" w:eastAsia="宋体" w:hAnsi="Times New Roman" w:cs="Times New Roman"/>
+        </w:rPr>
+        <w:t>分辨率：</w:t>
+      </w:r>
+      <w:r>
+        <w:rPr>
+          <w:rFonts w:ascii="Times New Roman" w:eastAsia="宋体" w:hAnsi="Times New Roman" w:cs="Times New Roman"/>
+        </w:rPr>
+        <w:t>3456</w:t>
+      </w:r>
+      <w:r>
+        <w:rPr>
+          <w:rFonts w:ascii="Times New Roman" w:eastAsia="宋体" w:hAnsi="Times New Roman" w:cs="Times New Roman"/>
+        </w:rPr>
+        <w:t>*</w:t>
+      </w:r>
+      <w:r>
+        <w:rPr>
+          <w:rFonts w:ascii="Times New Roman" w:eastAsia="宋体" w:hAnsi="Times New Roman" w:cs="Times New Roman"/>
+        </w:rPr>
+        <w:t>4608</w:t>
+      </w:r>
+      <w:r>
+        <w:rPr>
+          <w:rFonts w:ascii="Times New Roman" w:eastAsia="宋体" w:hAnsi="Times New Roman" w:cs="Times New Roman" w:hint="eastAsia"/>
+        </w:rPr>
+        <w:t>（拍照）、</w:t>
+      </w:r>
+      <w:r>
+        <w:rPr>
+          <w:rFonts w:ascii="Times New Roman" w:eastAsia="宋体" w:hAnsi="Times New Roman" w:cs="Times New Roman" w:hint="eastAsia"/>
+        </w:rPr>
+        <w:t>1</w:t>
+      </w:r>
+      <w:r>
+        <w:rPr>
+          <w:rFonts w:ascii="Times New Roman" w:eastAsia="宋体" w:hAnsi="Times New Roman" w:cs="Times New Roman"/>
+        </w:rPr>
+        <w:t>080</w:t>
+      </w:r>
+      <w:r>
+        <w:rPr>
+          <w:rFonts w:ascii="Times New Roman" w:eastAsia="宋体" w:hAnsi="Times New Roman" w:cs="Times New Roman" w:hint="eastAsia"/>
+        </w:rPr>
+        <w:t>*</w:t>
+      </w:r>
+      <w:r>
+        <w:rPr>
+          <w:rFonts w:ascii="Times New Roman" w:eastAsia="宋体" w:hAnsi="Times New Roman" w:cs="Times New Roman"/>
+        </w:rPr>
+        <w:t>1920</w:t>
+      </w:r>
+      <w:r>
+        <w:rPr>
+          <w:rFonts w:ascii="Times New Roman" w:eastAsia="宋体" w:hAnsi="Times New Roman" w:cs="Times New Roman" w:hint="eastAsia"/>
+        </w:rPr>
+        <w:t>（视频）</w:t>
+      </w:r>
+    </w:p>
+    <w:p>
+      <w:pPr>
+        <w:rPr>
+          <w:rFonts w:ascii="Times New Roman" w:eastAsia="宋体" w:hAnsi="Times New Roman" w:cs="Times New Roman"/>
+        </w:rPr>
+      </w:pPr>
+      <w:r>
+        <w:rPr>
+          <w:rFonts w:ascii="Times New Roman" w:eastAsia="宋体" w:hAnsi="Times New Roman" w:cs="Times New Roman"/>
+        </w:rPr>
+        <w:t>规格：</w:t>
+      </w:r>
+    </w:p>
+    <w:p>
+      <w:pPr>
+        <w:rPr>
+          <w:rFonts w:ascii="Times New Roman" w:eastAsia="宋体" w:hAnsi="Times New Roman" w:cs="Times New Roman" w:hint="eastAsia"/>
+        </w:rPr>
+      </w:pPr>
+      <w:r>
+        <w:rPr>
+          <w:noProof/>
+        </w:rPr>
+        <w:drawing>
+          <wp:inline distT="0" distB="0" distL="0" distR="0" wp14:anchorId="766AA426" wp14:editId="22939DC5">
+            <wp:extent cx="5274310" cy="320040"/>
+            <wp:effectExtent l="0" t="0" r="2540" b="3810"/>
+            <wp:docPr id="21" name="图片 21"/>
+            <wp:cNvGraphicFramePr>
+              <a:graphicFrameLocks xmlns:a="http://schemas.openxmlformats.org/drawingml/2006/main" noChangeAspect="1"/>
+            </wp:cNvGraphicFramePr>
+            <a:graphic xmlns:a="http://schemas.openxmlformats.org/drawingml/2006/main">
+              <a:graphicData uri="http://schemas.openxmlformats.org/drawingml/2006/picture">
+                <pic:pic xmlns:pic="http://schemas.openxmlformats.org/drawingml/2006/picture">
+                  <pic:nvPicPr>
+                    <pic:cNvPr id="1" name=""/>
+                    <pic:cNvPicPr/>
+                  </pic:nvPicPr>
+                  <pic:blipFill>
+                    <a:blip r:embed="rId19"/>
+                    <a:stretch>
+                      <a:fillRect/>
+                    </a:stretch>
+                  </pic:blipFill>
+                  <pic:spPr>
+                    <a:xfrm>
+                      <a:off x="0" y="0"/>
+                      <a:ext cx="5274310" cy="320040"/>
+                    </a:xfrm>
+                    <a:prstGeom prst="rect">
+                      <a:avLst/>
+                    </a:prstGeom>
+                  </pic:spPr>
+                </pic:pic>
+              </a:graphicData>
+            </a:graphic>
+          </wp:inline>
+        </w:drawing>
+      </w:r>
+    </w:p>
+    <w:p>
+      <w:pPr>
+        <w:rPr>
+          <w:rFonts w:ascii="Times New Roman" w:eastAsia="宋体" w:hAnsi="Times New Roman" w:cs="Times New Roman"/>
+        </w:rPr>
+      </w:pPr>
+      <w:r>
+        <w:rPr>
+          <w:rFonts w:ascii="Times New Roman" w:eastAsia="宋体" w:hAnsi="Times New Roman" w:cs="Times New Roman"/>
+        </w:rPr>
+        <w:t>像元：</w:t>
+      </w:r>
+      <w:r>
+        <w:rPr>
+          <w:rFonts w:ascii="Times New Roman" w:eastAsia="宋体" w:hAnsi="Times New Roman" w:cs="Times New Roman"/>
+        </w:rPr>
+        <w:t>7.</w:t>
+      </w:r>
+      <w:r>
+        <w:rPr>
+          <w:rFonts w:ascii="Times New Roman" w:eastAsia="宋体" w:hAnsi="Times New Roman" w:cs="Times New Roman"/>
+        </w:rPr>
+        <w:t>2</w:t>
+      </w:r>
+      <w:r>
+        <w:rPr>
+          <w:rFonts w:ascii="Times New Roman" w:eastAsia="宋体" w:hAnsi="Times New Roman" w:cs="Times New Roman"/>
+        </w:rPr>
+        <w:t>/</w:t>
+      </w:r>
+      <w:r>
+        <w:rPr>
+          <w:rFonts w:ascii="Times New Roman" w:eastAsia="宋体" w:hAnsi="Times New Roman" w:cs="Times New Roman"/>
+        </w:rPr>
+        <w:t>4608</w:t>
+      </w:r>
+      <w:r>
+        <w:rPr>
+          <w:rFonts w:ascii="Times New Roman" w:eastAsia="宋体" w:hAnsi="Times New Roman" w:cs="Times New Roman"/>
+        </w:rPr>
+        <w:t>=</w:t>
+      </w:r>
+      <w:r>
+        <w:rPr>
+          <w:rFonts w:ascii="Times New Roman" w:eastAsia="宋体" w:hAnsi="Times New Roman" w:cs="Times New Roman"/>
+        </w:rPr>
+        <w:t>1.5</w:t>
+      </w:r>
+      <w:r>
+        <w:rPr>
+          <w:rFonts w:ascii="Times New Roman" w:eastAsia="宋体" w:hAnsi="Times New Roman" w:cs="Times New Roman"/>
+        </w:rPr>
+        <w:t>um</w:t>
+      </w:r>
+    </w:p>
+    <w:p>
+      <w:pPr>
+        <w:rPr>
+          <w:rFonts w:ascii="Times New Roman" w:eastAsia="宋体" w:hAnsi="Times New Roman" w:cs="Times New Roman"/>
+        </w:rPr>
+      </w:pPr>
+      <w:r>
+        <w:rPr>
+          <w:rFonts w:ascii="Times New Roman" w:eastAsia="宋体" w:hAnsi="Times New Roman" w:cs="Times New Roman"/>
+        </w:rPr>
+        <w:t>基线距离：</w:t>
+      </w:r>
+      <w:r>
+        <w:rPr>
+          <w:rFonts w:ascii="Times New Roman" w:eastAsia="宋体" w:hAnsi="Times New Roman" w:cs="Times New Roman"/>
+        </w:rPr>
+        <w:t>0.5</w:t>
+      </w:r>
+      <w:r>
+        <w:rPr>
+          <w:rFonts w:ascii="Times New Roman" w:eastAsia="宋体" w:hAnsi="Times New Roman" w:cs="Times New Roman"/>
+        </w:rPr>
+        <w:t>m</w:t>
+      </w:r>
+    </w:p>
+    <w:p>
+      <w:pPr>
+        <w:rPr>
+          <w:rFonts w:ascii="Times New Roman" w:eastAsia="宋体" w:hAnsi="Times New Roman" w:cs="Times New Roman"/>
+        </w:rPr>
+      </w:pPr>
+      <w:r>
+        <w:rPr>
+          <w:rFonts w:ascii="Times New Roman" w:eastAsia="宋体" w:hAnsi="Times New Roman" w:cs="Times New Roman"/>
+        </w:rPr>
+        <w:t>精度计算：</w:t>
+      </w:r>
+      <w:r>
+        <w:rPr>
+          <w:rFonts w:ascii="Times New Roman" w:eastAsia="宋体" w:hAnsi="Times New Roman" w:cs="Times New Roman"/>
+        </w:rPr>
+        <w:t>3</w:t>
+      </w:r>
+      <w:r>
+        <w:rPr>
+          <w:rFonts w:ascii="Times New Roman" w:eastAsia="宋体" w:hAnsi="Times New Roman" w:cs="Times New Roman"/>
+        </w:rPr>
+        <w:t xml:space="preserve">0 * </w:t>
+      </w:r>
+      <w:r>
+        <w:rPr>
+          <w:rFonts w:ascii="Times New Roman" w:eastAsia="宋体" w:hAnsi="Times New Roman" w:cs="Times New Roman"/>
+        </w:rPr>
+        <w:t>1.5</w:t>
+      </w:r>
+      <w:r>
+        <w:rPr>
+          <w:rFonts w:ascii="Times New Roman" w:eastAsia="宋体" w:hAnsi="Times New Roman" w:cs="Times New Roman"/>
+        </w:rPr>
+        <w:t xml:space="preserve"> * 10</w:t>
+      </w:r>
+      <w:r>
+        <w:rPr>
+          <w:rFonts w:ascii="Times New Roman" w:eastAsia="宋体" w:hAnsi="Times New Roman" w:cs="Times New Roman"/>
+          <w:vertAlign w:val="superscript"/>
+        </w:rPr>
+        <w:t>-6</w:t>
+      </w:r>
+      <w:proofErr w:type="gramStart"/>
+      <w:r>
+        <w:rPr>
+          <w:rFonts w:ascii="Times New Roman" w:eastAsia="宋体" w:hAnsi="Times New Roman" w:cs="Times New Roman"/>
+        </w:rPr>
+        <w:t>/( 2</w:t>
+      </w:r>
+      <w:r>
+        <w:rPr>
+          <w:rFonts w:ascii="Times New Roman" w:eastAsia="宋体" w:hAnsi="Times New Roman" w:cs="Times New Roman"/>
+        </w:rPr>
+        <w:t>6</w:t>
+      </w:r>
+      <w:proofErr w:type="gramEnd"/>
+      <w:r>
+        <w:rPr>
+          <w:rFonts w:ascii="Times New Roman" w:eastAsia="宋体" w:hAnsi="Times New Roman" w:cs="Times New Roman"/>
+        </w:rPr>
+        <w:t>*10</w:t>
+      </w:r>
+      <w:r>
+        <w:rPr>
+          <w:rFonts w:ascii="Times New Roman" w:eastAsia="宋体" w:hAnsi="Times New Roman" w:cs="Times New Roman"/>
+          <w:vertAlign w:val="superscript"/>
+        </w:rPr>
+        <w:t>-3</w:t>
+      </w:r>
+      <w:r>
+        <w:rPr>
+          <w:rFonts w:ascii="Times New Roman" w:eastAsia="宋体" w:hAnsi="Times New Roman" w:cs="Times New Roman"/>
+        </w:rPr>
+        <w:t>*</w:t>
+      </w:r>
+      <w:r>
+        <w:rPr>
+          <w:rFonts w:ascii="Times New Roman" w:eastAsia="宋体" w:hAnsi="Times New Roman" w:cs="Times New Roman"/>
+        </w:rPr>
+        <w:t>0.5</w:t>
+      </w:r>
+      <w:r>
+        <w:rPr>
+          <w:rFonts w:ascii="Times New Roman" w:eastAsia="宋体" w:hAnsi="Times New Roman" w:cs="Times New Roman"/>
+        </w:rPr>
+        <w:t>)=0.3</w:t>
+      </w:r>
+      <w:r>
+        <w:rPr>
+          <w:rFonts w:ascii="Times New Roman" w:eastAsia="宋体" w:hAnsi="Times New Roman" w:cs="Times New Roman"/>
+        </w:rPr>
+        <w:t>5</w:t>
+      </w:r>
+      <w:r>
+        <w:rPr>
+          <w:rFonts w:ascii="Times New Roman" w:eastAsia="宋体" w:hAnsi="Times New Roman" w:cs="Times New Roman"/>
+        </w:rPr>
+        <w:t>%</w:t>
+      </w:r>
+    </w:p>
+    <w:p>
+      <w:pPr>
+        <w:rPr>
+          <w:rFonts w:ascii="Times New Roman" w:eastAsia="宋体" w:hAnsi="Times New Roman" w:cs="Times New Roman"/>
+        </w:rPr>
+      </w:pPr>
+    </w:p>
+    <w:p>
+      <w:pPr>
+        <w:rPr>
+          <w:rFonts w:ascii="Times New Roman" w:eastAsia="宋体" w:hAnsi="Times New Roman" w:cs="Times New Roman" w:hint="eastAsia"/>
+        </w:rPr>
+      </w:pPr>
+      <w:r>
+        <w:rPr>
+          <w:rFonts w:ascii="Times New Roman" w:eastAsia="宋体" w:hAnsi="Times New Roman" w:cs="Times New Roman"/>
+        </w:rPr>
+        <w:t>基线距离：</w:t>
+      </w:r>
+      <w:r>
+        <w:rPr>
+          <w:rFonts w:ascii="Times New Roman" w:eastAsia="宋体" w:hAnsi="Times New Roman" w:cs="Times New Roman"/>
+        </w:rPr>
+        <w:t>0.</w:t>
+      </w:r>
+      <w:r>
+        <w:rPr>
+          <w:rFonts w:ascii="Times New Roman" w:eastAsia="宋体" w:hAnsi="Times New Roman" w:cs="Times New Roman"/>
+        </w:rPr>
+        <w:t>2m</w:t>
+      </w:r>
+    </w:p>
+    <w:p>
+      <w:pPr>
+        <w:rPr>
+          <w:rFonts w:ascii="Times New Roman" w:eastAsia="宋体" w:hAnsi="Times New Roman" w:cs="Times New Roman"/>
+        </w:rPr>
+      </w:pPr>
+      <w:r>
+        <w:rPr>
+          <w:rFonts w:ascii="Times New Roman" w:eastAsia="宋体" w:hAnsi="Times New Roman" w:cs="Times New Roman"/>
+        </w:rPr>
+        <w:t>精度计算：</w:t>
+      </w:r>
+      <w:r>
+        <w:rPr>
+          <w:rFonts w:ascii="Times New Roman" w:eastAsia="宋体" w:hAnsi="Times New Roman" w:cs="Times New Roman"/>
+        </w:rPr>
+        <w:t>3</w:t>
+      </w:r>
+      <w:r>
+        <w:rPr>
+          <w:rFonts w:ascii="Times New Roman" w:eastAsia="宋体" w:hAnsi="Times New Roman" w:cs="Times New Roman"/>
+        </w:rPr>
+        <w:t xml:space="preserve">0 * </w:t>
+      </w:r>
+      <w:r>
+        <w:rPr>
+          <w:rFonts w:ascii="Times New Roman" w:eastAsia="宋体" w:hAnsi="Times New Roman" w:cs="Times New Roman"/>
+        </w:rPr>
+        <w:t>1.5</w:t>
+      </w:r>
+      <w:r>
+        <w:rPr>
+          <w:rFonts w:ascii="Times New Roman" w:eastAsia="宋体" w:hAnsi="Times New Roman" w:cs="Times New Roman"/>
+        </w:rPr>
+        <w:t xml:space="preserve"> * 10</w:t>
+      </w:r>
+      <w:r>
+        <w:rPr>
+          <w:rFonts w:ascii="Times New Roman" w:eastAsia="宋体" w:hAnsi="Times New Roman" w:cs="Times New Roman"/>
+          <w:vertAlign w:val="superscript"/>
+        </w:rPr>
+        <w:t>-6</w:t>
+      </w:r>
+      <w:proofErr w:type="gramStart"/>
+      <w:r>
+        <w:rPr>
+          <w:rFonts w:ascii="Times New Roman" w:eastAsia="宋体" w:hAnsi="Times New Roman" w:cs="Times New Roman"/>
+        </w:rPr>
+        <w:t>/( 2</w:t>
+      </w:r>
+      <w:r>
+        <w:rPr>
+          <w:rFonts w:ascii="Times New Roman" w:eastAsia="宋体" w:hAnsi="Times New Roman" w:cs="Times New Roman"/>
+        </w:rPr>
+        <w:t>6</w:t>
+      </w:r>
+      <w:proofErr w:type="gramEnd"/>
+      <w:r>
+        <w:rPr>
+          <w:rFonts w:ascii="Times New Roman" w:eastAsia="宋体" w:hAnsi="Times New Roman" w:cs="Times New Roman"/>
+        </w:rPr>
+        <w:t>*10</w:t>
+      </w:r>
+      <w:r>
+        <w:rPr>
+          <w:rFonts w:ascii="Times New Roman" w:eastAsia="宋体" w:hAnsi="Times New Roman" w:cs="Times New Roman"/>
+          <w:vertAlign w:val="superscript"/>
+        </w:rPr>
+        <w:t>-3</w:t>
+      </w:r>
+      <w:r>
+        <w:rPr>
+          <w:rFonts w:ascii="Times New Roman" w:eastAsia="宋体" w:hAnsi="Times New Roman" w:cs="Times New Roman"/>
+        </w:rPr>
+        <w:t>*</w:t>
+      </w:r>
+      <w:r>
+        <w:rPr>
+          <w:rFonts w:ascii="Times New Roman" w:eastAsia="宋体" w:hAnsi="Times New Roman" w:cs="Times New Roman"/>
+        </w:rPr>
+        <w:t>0.</w:t>
+      </w:r>
+      <w:r>
+        <w:rPr>
+          <w:rFonts w:ascii="Times New Roman" w:eastAsia="宋体" w:hAnsi="Times New Roman" w:cs="Times New Roman"/>
+        </w:rPr>
+        <w:t>2</w:t>
+      </w:r>
+      <w:r>
+        <w:rPr>
+          <w:rFonts w:ascii="Times New Roman" w:eastAsia="宋体" w:hAnsi="Times New Roman" w:cs="Times New Roman"/>
+        </w:rPr>
+        <w:t>)=0.</w:t>
+      </w:r>
+      <w:r>
+        <w:rPr>
+          <w:rFonts w:ascii="Times New Roman" w:eastAsia="宋体" w:hAnsi="Times New Roman" w:cs="Times New Roman"/>
+        </w:rPr>
+        <w:t>86</w:t>
+      </w:r>
+      <w:r>
+        <w:rPr>
+          <w:rFonts w:ascii="Times New Roman" w:eastAsia="宋体" w:hAnsi="Times New Roman" w:cs="Times New Roman"/>
+        </w:rPr>
+        <w:t>%</w:t>
+      </w:r>
+    </w:p>
+    <w:p>
+      <w:pPr>
+        <w:rPr>
+          <w:rFonts w:ascii="Times New Roman" w:eastAsia="宋体" w:hAnsi="Times New Roman" w:cs="Times New Roman"/>
+        </w:rPr>
+      </w:pPr>
+    </w:p>
+    <w:p>
+      <w:pPr>
+        <w:rPr>
+          <w:rFonts w:ascii="Times New Roman" w:eastAsia="宋体" w:hAnsi="Times New Roman" w:cs="Times New Roman"/>
+        </w:rPr>
+      </w:pPr>
+    </w:p>
+    <w:p>
+      <w:pPr>
+        <w:rPr>
+          <w:rFonts w:ascii="Times New Roman" w:eastAsia="宋体" w:hAnsi="Times New Roman" w:cs="Times New Roman"/>
+        </w:rPr>
+      </w:pPr>
+      <w:r>
+        <w:rPr>
+          <w:rFonts w:ascii="Times New Roman" w:eastAsia="宋体" w:hAnsi="Times New Roman" w:cs="Times New Roman"/>
+        </w:rPr>
+        <w:t>第一款</w:t>
+      </w:r>
+      <w:r>
+        <w:rPr>
+          <w:rFonts w:ascii="Times New Roman" w:eastAsia="宋体" w:hAnsi="Times New Roman" w:cs="Times New Roman" w:hint="eastAsia"/>
+        </w:rPr>
+        <w:t>无人机</w:t>
+      </w:r>
+      <w:r>
+        <w:rPr>
+          <w:rFonts w:ascii="Times New Roman" w:eastAsia="宋体" w:hAnsi="Times New Roman" w:cs="Times New Roman"/>
+        </w:rPr>
+        <w:t>：</w:t>
+      </w:r>
+    </w:p>
+    <w:p>
+      <w:pPr>
+        <w:rPr>
+          <w:rFonts w:ascii="Times New Roman" w:eastAsia="宋体" w:hAnsi="Times New Roman" w:cs="Times New Roman"/>
+        </w:rPr>
+      </w:pPr>
+      <w:r>
+        <w:rPr>
+          <w:rFonts w:ascii="Times New Roman" w:eastAsia="宋体" w:hAnsi="Times New Roman" w:cs="Times New Roman"/>
+        </w:rPr>
+        <w:t>价格</w:t>
+      </w:r>
+      <w:r>
+        <w:rPr>
+          <w:rFonts w:ascii="Times New Roman" w:eastAsia="宋体" w:hAnsi="Times New Roman" w:cs="Times New Roman"/>
+        </w:rPr>
+        <w:t>998</w:t>
+      </w:r>
+    </w:p>
+    <w:p>
+      <w:pPr>
+        <w:rPr>
+          <w:rFonts w:ascii="Times New Roman" w:eastAsia="宋体" w:hAnsi="Times New Roman" w:cs="Times New Roman"/>
+          <w:b/>
+          <w:bCs/>
+          <w:color w:val="FF0000"/>
+        </w:rPr>
+      </w:pPr>
+      <w:r>
+        <w:rPr>
+          <w:rFonts w:ascii="Times New Roman" w:eastAsia="宋体" w:hAnsi="Times New Roman" w:cs="Times New Roman"/>
+          <w:b/>
+          <w:bCs/>
+          <w:color w:val="FF0000"/>
+        </w:rPr>
+        <w:t>美国专业品牌</w:t>
+      </w:r>
+      <w:r>
+        <w:rPr>
+          <w:rFonts w:ascii="Times New Roman" w:eastAsia="宋体" w:hAnsi="Times New Roman" w:cs="Times New Roman" w:hint="eastAsia"/>
+          <w:b/>
+          <w:bCs/>
+          <w:color w:val="FF0000"/>
+        </w:rPr>
+        <w:t>，好评度</w:t>
+      </w:r>
+      <w:r>
+        <w:rPr>
+          <w:rFonts w:ascii="Times New Roman" w:eastAsia="宋体" w:hAnsi="Times New Roman" w:cs="Times New Roman" w:hint="eastAsia"/>
+          <w:b/>
+          <w:bCs/>
+          <w:color w:val="FF0000"/>
+        </w:rPr>
+        <w:t>9</w:t>
+      </w:r>
+      <w:r>
+        <w:rPr>
+          <w:rFonts w:ascii="Times New Roman" w:eastAsia="宋体" w:hAnsi="Times New Roman" w:cs="Times New Roman"/>
+          <w:b/>
+          <w:bCs/>
+          <w:color w:val="FF0000"/>
+        </w:rPr>
+        <w:t>8</w:t>
+      </w:r>
+      <w:r>
+        <w:rPr>
+          <w:rFonts w:ascii="Times New Roman" w:eastAsia="宋体" w:hAnsi="Times New Roman" w:cs="Times New Roman" w:hint="eastAsia"/>
+          <w:b/>
+          <w:bCs/>
+          <w:color w:val="FF0000"/>
+        </w:rPr>
+        <w:t>%</w:t>
+      </w:r>
+    </w:p>
+    <w:p>
+      <w:pPr>
+        <w:rPr>
+          <w:rFonts w:ascii="Times New Roman" w:eastAsia="宋体" w:hAnsi="Times New Roman" w:cs="Times New Roman"/>
+          <w:b/>
+          <w:bCs/>
+          <w:color w:val="FF0000"/>
+        </w:rPr>
+      </w:pPr>
+      <w:r>
+        <w:rPr>
+          <w:rFonts w:ascii="Times New Roman" w:eastAsia="宋体" w:hAnsi="Times New Roman" w:cs="Times New Roman" w:hint="eastAsia"/>
+          <w:b/>
+          <w:bCs/>
+          <w:color w:val="FF0000"/>
+        </w:rPr>
+        <w:t>体积</w:t>
+      </w:r>
+      <w:r>
+        <w:rPr>
+          <w:rFonts w:ascii="Times New Roman" w:eastAsia="宋体" w:hAnsi="Times New Roman" w:cs="Times New Roman"/>
+          <w:b/>
+          <w:bCs/>
+          <w:color w:val="FF0000"/>
+        </w:rPr>
+        <w:t>大小：</w:t>
+      </w:r>
+      <w:r>
+        <w:rPr>
+          <w:rFonts w:ascii="Times New Roman" w:eastAsia="宋体" w:hAnsi="Times New Roman" w:cs="Times New Roman"/>
+          <w:b/>
+          <w:bCs/>
+          <w:color w:val="FF0000"/>
+        </w:rPr>
+        <w:t>450*450*175mm</w:t>
+      </w:r>
+    </w:p>
+    <w:p>
+      <w:pPr>
+        <w:rPr>
+          <w:rFonts w:ascii="Times New Roman" w:eastAsia="宋体" w:hAnsi="Times New Roman" w:cs="Times New Roman"/>
+        </w:rPr>
+      </w:pPr>
+      <w:r>
+        <w:rPr>
+          <w:rFonts w:ascii="Times New Roman" w:eastAsia="宋体" w:hAnsi="Times New Roman" w:cs="Times New Roman"/>
+        </w:rPr>
+        <w:t>分辨率：</w:t>
+      </w:r>
+      <w:r>
+        <w:rPr>
+          <w:rFonts w:ascii="Times New Roman" w:eastAsia="宋体" w:hAnsi="Times New Roman" w:cs="Times New Roman" w:hint="eastAsia"/>
+        </w:rPr>
+        <w:t>单目摄像头，</w:t>
+      </w:r>
+      <w:r>
+        <w:rPr>
+          <w:rFonts w:ascii="Times New Roman" w:eastAsia="宋体" w:hAnsi="Times New Roman" w:cs="Times New Roman"/>
+        </w:rPr>
+        <w:t>2048x1152</w:t>
+      </w:r>
+      <w:r>
+        <w:rPr>
+          <w:rFonts w:ascii="Times New Roman" w:eastAsia="宋体" w:hAnsi="Times New Roman" w:cs="Times New Roman"/>
+        </w:rPr>
+        <w:t>（</w:t>
+      </w:r>
+      <w:r>
+        <w:rPr>
+          <w:rFonts w:ascii="Times New Roman" w:eastAsia="宋体" w:hAnsi="Times New Roman" w:cs="Times New Roman"/>
+        </w:rPr>
+        <w:t>1080P</w:t>
+      </w:r>
+      <w:r>
+        <w:rPr>
+          <w:rFonts w:ascii="Times New Roman" w:eastAsia="宋体" w:hAnsi="Times New Roman" w:cs="Times New Roman"/>
+        </w:rPr>
+        <w:t>）</w:t>
+      </w:r>
+    </w:p>
+    <w:p>
+      <w:pPr>
+        <w:rPr>
+          <w:rFonts w:ascii="Times New Roman" w:eastAsia="宋体" w:hAnsi="Times New Roman" w:cs="Times New Roman"/>
+        </w:rPr>
+      </w:pPr>
+      <w:r>
+        <w:rPr>
+          <w:rFonts w:ascii="Times New Roman" w:eastAsia="宋体" w:hAnsi="Times New Roman" w:cs="Times New Roman"/>
+        </w:rPr>
+        <w:lastRenderedPageBreak/>
+        <w:t>飞行高度：</w:t>
+      </w:r>
+      <w:r>
+        <w:rPr>
+          <w:rFonts w:ascii="Times New Roman" w:eastAsia="宋体" w:hAnsi="Times New Roman" w:cs="Times New Roman"/>
+        </w:rPr>
+        <w:t>120</w:t>
+      </w:r>
+      <w:r>
+        <w:rPr>
+          <w:rFonts w:ascii="Times New Roman" w:eastAsia="宋体" w:hAnsi="Times New Roman" w:cs="Times New Roman"/>
+        </w:rPr>
+        <w:t>米</w:t>
+      </w:r>
+    </w:p>
+    <w:p>
+      <w:pPr>
+        <w:rPr>
+          <w:rFonts w:ascii="Times New Roman" w:eastAsia="宋体" w:hAnsi="Times New Roman" w:cs="Times New Roman"/>
+        </w:rPr>
+      </w:pPr>
+      <w:r>
+        <w:rPr>
+          <w:rFonts w:ascii="Times New Roman" w:eastAsia="宋体" w:hAnsi="Times New Roman" w:cs="Times New Roman"/>
+        </w:rPr>
+        <w:t>飞行时长：</w:t>
+      </w:r>
+      <w:r>
+        <w:rPr>
+          <w:rFonts w:ascii="Times New Roman" w:eastAsia="宋体" w:hAnsi="Times New Roman" w:cs="Times New Roman"/>
+        </w:rPr>
+        <w:t>18</w:t>
+      </w:r>
+      <w:r>
+        <w:rPr>
+          <w:rFonts w:ascii="Times New Roman" w:eastAsia="宋体" w:hAnsi="Times New Roman" w:cs="Times New Roman"/>
+        </w:rPr>
+        <w:t>分钟</w:t>
+      </w:r>
+    </w:p>
+    <w:p>
+      <w:pPr>
+        <w:rPr>
+          <w:rFonts w:ascii="Times New Roman" w:eastAsia="宋体" w:hAnsi="Times New Roman" w:cs="Times New Roman"/>
+        </w:rPr>
+      </w:pPr>
+      <w:r>
+        <w:rPr>
+          <w:rFonts w:ascii="Times New Roman" w:eastAsia="宋体" w:hAnsi="Times New Roman" w:cs="Times New Roman"/>
+        </w:rPr>
+        <w:t>图传距离：</w:t>
+      </w:r>
+      <w:r>
+        <w:rPr>
+          <w:rFonts w:ascii="Times New Roman" w:eastAsia="宋体" w:hAnsi="Times New Roman" w:cs="Times New Roman"/>
+        </w:rPr>
+        <w:t>400</w:t>
+      </w:r>
+      <w:r>
+        <w:rPr>
+          <w:rFonts w:ascii="Times New Roman" w:eastAsia="宋体" w:hAnsi="Times New Roman" w:cs="Times New Roman"/>
+        </w:rPr>
+        <w:t>米</w:t>
+      </w:r>
+    </w:p>
+    <w:p>
+      <w:pPr>
+        <w:rPr>
+          <w:rFonts w:ascii="Times New Roman" w:eastAsia="宋体" w:hAnsi="Times New Roman" w:cs="Times New Roman"/>
+        </w:rPr>
+      </w:pPr>
+      <w:r>
+        <w:rPr>
+          <w:rFonts w:ascii="Times New Roman" w:eastAsia="宋体" w:hAnsi="Times New Roman" w:cs="Times New Roman" w:hint="eastAsia"/>
+        </w:rPr>
+        <w:t>控制方式：遥控器、</w:t>
+      </w:r>
+      <w:r>
+        <w:rPr>
+          <w:rFonts w:ascii="Times New Roman" w:eastAsia="宋体" w:hAnsi="Times New Roman" w:cs="Times New Roman" w:hint="eastAsia"/>
+        </w:rPr>
+        <w:t>A</w:t>
+      </w:r>
+      <w:r>
+        <w:rPr>
+          <w:rFonts w:ascii="Times New Roman" w:eastAsia="宋体" w:hAnsi="Times New Roman" w:cs="Times New Roman"/>
+        </w:rPr>
+        <w:t>PP</w:t>
+      </w:r>
+    </w:p>
+    <w:p>
+      <w:pPr>
+        <w:rPr>
+          <w:rFonts w:ascii="Times New Roman" w:eastAsia="宋体" w:hAnsi="Times New Roman" w:cs="Times New Roman"/>
+        </w:rPr>
+      </w:pPr>
+      <w:r>
+        <w:rPr>
+          <w:rFonts w:ascii="Times New Roman" w:eastAsia="宋体" w:hAnsi="Times New Roman" w:cs="Times New Roman"/>
+        </w:rPr>
+        <w:t>包含</w:t>
+      </w:r>
+      <w:r>
+        <w:rPr>
+          <w:rFonts w:ascii="Times New Roman" w:eastAsia="宋体" w:hAnsi="Times New Roman" w:cs="Times New Roman"/>
+        </w:rPr>
+        <w:t>GPS</w:t>
+      </w:r>
+      <w:r>
+        <w:rPr>
+          <w:rFonts w:ascii="Times New Roman" w:eastAsia="宋体" w:hAnsi="Times New Roman" w:cs="Times New Roman"/>
+        </w:rPr>
+        <w:t>定位、智能跟随、人像跟随、智能返航功能，摄像头可</w:t>
+      </w:r>
+      <w:r>
+        <w:rPr>
+          <w:rFonts w:ascii="Times New Roman" w:eastAsia="宋体" w:hAnsi="Times New Roman" w:cs="Times New Roman"/>
+        </w:rPr>
+        <w:t>0°~90°</w:t>
+      </w:r>
+      <w:r>
+        <w:rPr>
+          <w:rFonts w:ascii="Times New Roman" w:eastAsia="宋体" w:hAnsi="Times New Roman" w:cs="Times New Roman"/>
+        </w:rPr>
+        <w:t>调节</w:t>
+      </w:r>
+    </w:p>
+    <w:p>
+      <w:pPr>
+        <w:rPr>
+          <w:rFonts w:ascii="Times New Roman" w:eastAsia="宋体" w:hAnsi="Times New Roman" w:cs="Times New Roman"/>
+        </w:rPr>
+      </w:pPr>
+    </w:p>
+    <w:p>
+      <w:pPr>
+        <w:rPr>
+          <w:rFonts w:ascii="Times New Roman" w:eastAsia="宋体" w:hAnsi="Times New Roman" w:cs="Times New Roman"/>
+        </w:rPr>
+      </w:pPr>
+    </w:p>
+    <w:p>
+      <w:pPr>
+        <w:rPr>
+          <w:rFonts w:ascii="Times New Roman" w:eastAsia="宋体" w:hAnsi="Times New Roman" w:cs="Times New Roman"/>
+        </w:rPr>
+      </w:pPr>
+      <w:r>
+        <w:rPr>
+          <w:rFonts w:ascii="Times New Roman" w:eastAsia="宋体" w:hAnsi="Times New Roman" w:cs="Times New Roman"/>
+        </w:rPr>
+        <w:t>第二款</w:t>
+      </w:r>
+      <w:r>
+        <w:rPr>
+          <w:rFonts w:ascii="Times New Roman" w:eastAsia="宋体" w:hAnsi="Times New Roman" w:cs="Times New Roman" w:hint="eastAsia"/>
+        </w:rPr>
+        <w:t>无人机</w:t>
+      </w:r>
+      <w:r>
+        <w:rPr>
+          <w:rFonts w:ascii="Times New Roman" w:eastAsia="宋体" w:hAnsi="Times New Roman" w:cs="Times New Roman"/>
+        </w:rPr>
+        <w:t>：</w:t>
+      </w:r>
+    </w:p>
+    <w:p>
+      <w:pPr>
+        <w:rPr>
+          <w:rFonts w:ascii="Times New Roman" w:eastAsia="宋体" w:hAnsi="Times New Roman" w:cs="Times New Roman"/>
+          <w:b/>
+          <w:bCs/>
+          <w:color w:val="FF0000"/>
+        </w:rPr>
+      </w:pPr>
+      <w:r>
+        <w:rPr>
+          <w:rFonts w:ascii="Times New Roman" w:eastAsia="宋体" w:hAnsi="Times New Roman" w:cs="Times New Roman"/>
+          <w:b/>
+          <w:bCs/>
+          <w:color w:val="FF0000"/>
+        </w:rPr>
+        <w:t>价格</w:t>
+      </w:r>
+      <w:r>
+        <w:rPr>
+          <w:rFonts w:ascii="Times New Roman" w:eastAsia="宋体" w:hAnsi="Times New Roman" w:cs="Times New Roman"/>
+          <w:b/>
+          <w:bCs/>
+          <w:color w:val="FF0000"/>
+        </w:rPr>
+        <w:t>888</w:t>
+      </w:r>
+    </w:p>
+    <w:p>
+      <w:pPr>
+        <w:rPr>
+          <w:rFonts w:ascii="Times New Roman" w:eastAsia="宋体" w:hAnsi="Times New Roman" w:cs="Times New Roman"/>
+        </w:rPr>
+      </w:pPr>
+      <w:r>
+        <w:rPr>
+          <w:rFonts w:ascii="Times New Roman" w:eastAsia="宋体" w:hAnsi="Times New Roman" w:cs="Times New Roman"/>
+        </w:rPr>
+        <w:t>国内玩具旗舰店</w:t>
+      </w:r>
+      <w:r>
+        <w:rPr>
+          <w:rFonts w:ascii="Times New Roman" w:eastAsia="宋体" w:hAnsi="Times New Roman" w:cs="Times New Roman" w:hint="eastAsia"/>
+        </w:rPr>
+        <w:t>，好评度</w:t>
+      </w:r>
+      <w:r>
+        <w:rPr>
+          <w:rFonts w:ascii="Times New Roman" w:eastAsia="宋体" w:hAnsi="Times New Roman" w:cs="Times New Roman" w:hint="eastAsia"/>
+        </w:rPr>
+        <w:t>9</w:t>
+      </w:r>
+      <w:r>
+        <w:rPr>
+          <w:rFonts w:ascii="Times New Roman" w:eastAsia="宋体" w:hAnsi="Times New Roman" w:cs="Times New Roman"/>
+        </w:rPr>
+        <w:t>5</w:t>
+      </w:r>
+      <w:r>
+        <w:rPr>
+          <w:rFonts w:ascii="Times New Roman" w:eastAsia="宋体" w:hAnsi="Times New Roman" w:cs="Times New Roman" w:hint="eastAsia"/>
+        </w:rPr>
+        <w:t>%</w:t>
+      </w:r>
+    </w:p>
+    <w:p>
+      <w:pPr>
+        <w:rPr>
+          <w:rFonts w:ascii="Times New Roman" w:eastAsia="宋体" w:hAnsi="Times New Roman" w:cs="Times New Roman"/>
+        </w:rPr>
+      </w:pPr>
+      <w:r>
+        <w:rPr>
+          <w:rFonts w:ascii="Times New Roman" w:eastAsia="宋体" w:hAnsi="Times New Roman" w:cs="Times New Roman" w:hint="eastAsia"/>
+        </w:rPr>
+        <w:t>体积</w:t>
+      </w:r>
+      <w:r>
+        <w:rPr>
+          <w:rFonts w:ascii="Times New Roman" w:eastAsia="宋体" w:hAnsi="Times New Roman" w:cs="Times New Roman"/>
+        </w:rPr>
+        <w:t>大小：</w:t>
+      </w:r>
+      <w:r>
+        <w:rPr>
+          <w:rFonts w:ascii="Times New Roman" w:eastAsia="宋体" w:hAnsi="Times New Roman" w:cs="Times New Roman"/>
+        </w:rPr>
+        <w:t>290*290*65mm</w:t>
+      </w:r>
+    </w:p>
+    <w:p>
+      <w:pPr>
+        <w:rPr>
+          <w:rFonts w:ascii="Times New Roman" w:eastAsia="宋体" w:hAnsi="Times New Roman" w:cs="Times New Roman"/>
+          <w:b/>
+          <w:bCs/>
+          <w:color w:val="FF0000"/>
+        </w:rPr>
+      </w:pPr>
+      <w:r>
+        <w:rPr>
+          <w:rFonts w:ascii="Times New Roman" w:eastAsia="宋体" w:hAnsi="Times New Roman" w:cs="Times New Roman"/>
+          <w:b/>
+          <w:bCs/>
+          <w:color w:val="FF0000"/>
+        </w:rPr>
+        <w:t>分辨率：</w:t>
+      </w:r>
+      <w:r>
+        <w:rPr>
+          <w:rFonts w:ascii="Times New Roman" w:eastAsia="宋体" w:hAnsi="Times New Roman" w:cs="Times New Roman" w:hint="eastAsia"/>
+          <w:b/>
+          <w:bCs/>
+          <w:color w:val="FF0000"/>
+        </w:rPr>
+        <w:t>单目摄像头，</w:t>
+      </w:r>
+      <w:r>
+        <w:rPr>
+          <w:rFonts w:ascii="Times New Roman" w:eastAsia="宋体" w:hAnsi="Times New Roman" w:cs="Times New Roman"/>
+          <w:b/>
+          <w:bCs/>
+          <w:color w:val="FF0000"/>
+        </w:rPr>
+        <w:t>4096×2160</w:t>
+      </w:r>
+      <w:r>
+        <w:rPr>
+          <w:rFonts w:ascii="Times New Roman" w:eastAsia="宋体" w:hAnsi="Times New Roman" w:cs="Times New Roman"/>
+          <w:b/>
+          <w:bCs/>
+          <w:color w:val="FF0000"/>
+        </w:rPr>
+        <w:t>像素</w:t>
+      </w:r>
+    </w:p>
+    <w:p>
+      <w:pPr>
+        <w:rPr>
+          <w:rFonts w:ascii="Times New Roman" w:eastAsia="宋体" w:hAnsi="Times New Roman" w:cs="Times New Roman"/>
+        </w:rPr>
+      </w:pPr>
+      <w:r>
+        <w:rPr>
+          <w:rFonts w:ascii="Times New Roman" w:eastAsia="宋体" w:hAnsi="Times New Roman" w:cs="Times New Roman"/>
+        </w:rPr>
+        <w:t>飞行高度：</w:t>
+      </w:r>
+      <w:r>
+        <w:rPr>
+          <w:rFonts w:ascii="Times New Roman" w:eastAsia="宋体" w:hAnsi="Times New Roman" w:cs="Times New Roman"/>
+        </w:rPr>
+        <w:t>120</w:t>
+      </w:r>
+      <w:r>
+        <w:rPr>
+          <w:rFonts w:ascii="Times New Roman" w:eastAsia="宋体" w:hAnsi="Times New Roman" w:cs="Times New Roman"/>
+        </w:rPr>
+        <w:t>米</w:t>
+      </w:r>
+    </w:p>
+    <w:p>
+      <w:pPr>
+        <w:rPr>
+          <w:rFonts w:ascii="Times New Roman" w:eastAsia="宋体" w:hAnsi="Times New Roman" w:cs="Times New Roman"/>
+          <w:b/>
+          <w:bCs/>
+          <w:color w:val="FF0000"/>
+        </w:rPr>
+      </w:pPr>
+      <w:r>
+        <w:rPr>
+          <w:rFonts w:ascii="Times New Roman" w:eastAsia="宋体" w:hAnsi="Times New Roman" w:cs="Times New Roman"/>
+          <w:b/>
+          <w:bCs/>
+          <w:color w:val="FF0000"/>
+        </w:rPr>
+        <w:t>飞行时长：</w:t>
+      </w:r>
+      <w:r>
+        <w:rPr>
+          <w:rFonts w:ascii="Times New Roman" w:eastAsia="宋体" w:hAnsi="Times New Roman" w:cs="Times New Roman"/>
+          <w:b/>
+          <w:bCs/>
+          <w:color w:val="FF0000"/>
+        </w:rPr>
+        <w:t>25</w:t>
+      </w:r>
+      <w:r>
+        <w:rPr>
+          <w:rFonts w:ascii="Times New Roman" w:eastAsia="宋体" w:hAnsi="Times New Roman" w:cs="Times New Roman"/>
+          <w:b/>
+          <w:bCs/>
+          <w:color w:val="FF0000"/>
+        </w:rPr>
+        <w:t>分钟</w:t>
+      </w:r>
+    </w:p>
+    <w:p>
+      <w:pPr>
+        <w:rPr>
+          <w:rFonts w:ascii="Times New Roman" w:eastAsia="宋体" w:hAnsi="Times New Roman" w:cs="Times New Roman"/>
+          <w:b/>
+          <w:bCs/>
+          <w:color w:val="FF0000"/>
+        </w:rPr>
+      </w:pPr>
+      <w:r>
+        <w:rPr>
+          <w:rFonts w:ascii="Times New Roman" w:eastAsia="宋体" w:hAnsi="Times New Roman" w:cs="Times New Roman"/>
+          <w:b/>
+          <w:bCs/>
+          <w:color w:val="FF0000"/>
+        </w:rPr>
+        <w:t>图传距离：</w:t>
+      </w:r>
+      <w:r>
+        <w:rPr>
+          <w:rFonts w:ascii="Times New Roman" w:eastAsia="宋体" w:hAnsi="Times New Roman" w:cs="Times New Roman"/>
+          <w:b/>
+          <w:bCs/>
+          <w:color w:val="FF0000"/>
+        </w:rPr>
+        <w:t>3</w:t>
+      </w:r>
+      <w:r>
+        <w:rPr>
+          <w:rFonts w:ascii="Times New Roman" w:eastAsia="宋体" w:hAnsi="Times New Roman" w:cs="Times New Roman"/>
+          <w:b/>
+          <w:bCs/>
+          <w:color w:val="FF0000"/>
+        </w:rPr>
+        <w:t>公里</w:t>
+      </w:r>
+    </w:p>
+    <w:p>
+      <w:pPr>
+        <w:rPr>
+          <w:rFonts w:ascii="Times New Roman" w:eastAsia="宋体" w:hAnsi="Times New Roman" w:cs="Times New Roman"/>
+        </w:rPr>
+      </w:pPr>
+      <w:r>
+        <w:rPr>
+          <w:rFonts w:ascii="Times New Roman" w:eastAsia="宋体" w:hAnsi="Times New Roman" w:cs="Times New Roman" w:hint="eastAsia"/>
+        </w:rPr>
+        <w:t>控制方式：遥控器、</w:t>
+      </w:r>
+      <w:r>
+        <w:rPr>
+          <w:rFonts w:ascii="Times New Roman" w:eastAsia="宋体" w:hAnsi="Times New Roman" w:cs="Times New Roman" w:hint="eastAsia"/>
+        </w:rPr>
+        <w:t>A</w:t>
+      </w:r>
+      <w:r>
+        <w:rPr>
+          <w:rFonts w:ascii="Times New Roman" w:eastAsia="宋体" w:hAnsi="Times New Roman" w:cs="Times New Roman"/>
+        </w:rPr>
+        <w:t>PP</w:t>
+      </w:r>
+    </w:p>
+    <w:p>
+      <w:pPr>
+        <w:rPr>
+          <w:rFonts w:ascii="Times New Roman" w:eastAsia="宋体" w:hAnsi="Times New Roman" w:cs="Times New Roman"/>
+        </w:rPr>
+      </w:pPr>
+      <w:r>
+        <w:rPr>
+          <w:rFonts w:ascii="Times New Roman" w:eastAsia="宋体" w:hAnsi="Times New Roman" w:cs="Times New Roman"/>
+        </w:rPr>
+        <w:t>包含</w:t>
+      </w:r>
+      <w:r>
+        <w:rPr>
+          <w:rFonts w:ascii="Times New Roman" w:eastAsia="宋体" w:hAnsi="Times New Roman" w:cs="Times New Roman"/>
+        </w:rPr>
+        <w:t>GPS</w:t>
+      </w:r>
+      <w:r>
+        <w:rPr>
+          <w:rFonts w:ascii="Times New Roman" w:eastAsia="宋体" w:hAnsi="Times New Roman" w:cs="Times New Roman"/>
+        </w:rPr>
+        <w:t>定位、智能跟随、人像跟随、智能返航功能，摄像头可</w:t>
+      </w:r>
+      <w:r>
+        <w:rPr>
+          <w:rFonts w:ascii="Times New Roman" w:eastAsia="宋体" w:hAnsi="Times New Roman" w:cs="Times New Roman"/>
+        </w:rPr>
+        <w:t>0°~90°</w:t>
+      </w:r>
+      <w:r>
+        <w:rPr>
+          <w:rFonts w:ascii="Times New Roman" w:eastAsia="宋体" w:hAnsi="Times New Roman" w:cs="Times New Roman"/>
+        </w:rPr>
+        <w:t>调节</w:t>
       </w:r>
     </w:p>
     <w:sectPr>
@@ -892,6 +3525,17 @@
     <w:semiHidden/>
     <w:unhideWhenUsed/>
   </w:style>
+  <w:style w:type="character" w:styleId="a3">
+    <w:name w:val="Strong"/>
+    <w:basedOn w:val="a0"/>
+    <w:uiPriority w:val="22"/>
+    <w:qFormat/>
+    <w:rsid w:val="00C834D6"/>
+    <w:rPr>
+      <w:b/>
+      <w:bCs/>
+    </w:rPr>
+  </w:style>
 </w:styles>
 </file>
 
